--- a/docs/JSSDK进度同步.docx
+++ b/docs/JSSDK进度同步.docx
@@ -35,13 +35,11 @@
     </w:p>
     <w:p>
       <w:pPr>
-        <w:pStyle w:val="a3"/>
+        <w:pStyle w:val="3"/>
         <w:numPr>
-          <w:ilvl w:val="0"/>
-          <w:numId w:val="4"/>
+          <w:ilvl w:val="2"/>
+          <w:numId w:val="5"/>
         </w:numPr>
-        <w:spacing w:line="276" w:lineRule="auto"/>
-        <w:ind w:firstLineChars="0"/>
         <w:rPr>
           <w:rFonts w:asciiTheme="minorEastAsia" w:hAnsiTheme="minorEastAsia"/>
           <w:sz w:val="24"/>
@@ -70,7 +68,6 @@
       <w:r>
         <w:rPr>
           <w:rFonts w:asciiTheme="minorEastAsia" w:hAnsiTheme="minorEastAsia" w:cs="宋体" w:hint="eastAsia"/>
-          <w:bCs/>
           <w:color w:val="FF0000"/>
           <w:sz w:val="24"/>
           <w:szCs w:val="24"/>
@@ -80,7 +77,6 @@
       <w:r>
         <w:rPr>
           <w:rFonts w:asciiTheme="minorEastAsia" w:hAnsiTheme="minorEastAsia" w:cs="宋体"/>
-          <w:bCs/>
           <w:color w:val="FF0000"/>
           <w:sz w:val="24"/>
           <w:szCs w:val="24"/>
@@ -90,7 +86,6 @@
       <w:r>
         <w:rPr>
           <w:rFonts w:asciiTheme="minorEastAsia" w:hAnsiTheme="minorEastAsia" w:cs="宋体" w:hint="eastAsia"/>
-          <w:bCs/>
           <w:color w:val="FF0000"/>
           <w:sz w:val="24"/>
           <w:szCs w:val="24"/>
@@ -119,6 +114,7 @@
       <w:r>
         <w:rPr>
           <w:rFonts w:asciiTheme="minorEastAsia" w:hAnsiTheme="minorEastAsia" w:hint="eastAsia"/>
+          <w:b w:val="0"/>
           <w:sz w:val="24"/>
           <w:szCs w:val="24"/>
           <w:u w:val="single"/>
@@ -129,6 +125,7 @@
       <w:r>
         <w:rPr>
           <w:rFonts w:asciiTheme="minorEastAsia" w:hAnsiTheme="minorEastAsia" w:hint="eastAsia"/>
+          <w:b w:val="0"/>
           <w:sz w:val="24"/>
           <w:szCs w:val="24"/>
           <w:u w:val="single"/>
@@ -139,6 +136,7 @@
       <w:r>
         <w:rPr>
           <w:rFonts w:asciiTheme="minorEastAsia" w:hAnsiTheme="minorEastAsia" w:hint="eastAsia"/>
+          <w:b w:val="0"/>
           <w:sz w:val="24"/>
           <w:szCs w:val="24"/>
           <w:u w:val="single"/>
@@ -148,6 +146,7 @@
       <w:r>
         <w:rPr>
           <w:rFonts w:asciiTheme="minorEastAsia" w:hAnsiTheme="minorEastAsia"/>
+          <w:b w:val="0"/>
           <w:sz w:val="24"/>
           <w:szCs w:val="24"/>
         </w:rPr>
@@ -156,6 +155,7 @@
       <w:r>
         <w:rPr>
           <w:rFonts w:asciiTheme="minorEastAsia" w:hAnsiTheme="minorEastAsia" w:hint="eastAsia"/>
+          <w:b w:val="0"/>
           <w:sz w:val="24"/>
           <w:szCs w:val="24"/>
         </w:rPr>
@@ -164,6 +164,7 @@
       <w:r>
         <w:rPr>
           <w:rFonts w:asciiTheme="minorEastAsia" w:hAnsiTheme="minorEastAsia"/>
+          <w:b w:val="0"/>
           <w:sz w:val="24"/>
           <w:szCs w:val="24"/>
         </w:rPr>
@@ -172,6 +173,7 @@
       <w:r>
         <w:rPr>
           <w:rFonts w:asciiTheme="minorEastAsia" w:hAnsiTheme="minorEastAsia" w:hint="eastAsia"/>
+          <w:b w:val="0"/>
           <w:sz w:val="24"/>
           <w:szCs w:val="24"/>
         </w:rPr>
@@ -180,6 +182,7 @@
       <w:r>
         <w:rPr>
           <w:rFonts w:asciiTheme="minorEastAsia" w:hAnsiTheme="minorEastAsia"/>
+          <w:b w:val="0"/>
           <w:sz w:val="24"/>
           <w:szCs w:val="24"/>
         </w:rPr>
@@ -189,6 +192,7 @@
       <w:r>
         <w:rPr>
           <w:rFonts w:asciiTheme="minorEastAsia" w:hAnsiTheme="minorEastAsia" w:hint="eastAsia"/>
+          <w:b w:val="0"/>
           <w:sz w:val="24"/>
           <w:szCs w:val="24"/>
         </w:rPr>
@@ -198,6 +202,7 @@
       <w:r>
         <w:rPr>
           <w:rFonts w:asciiTheme="minorEastAsia" w:hAnsiTheme="minorEastAsia"/>
+          <w:b w:val="0"/>
           <w:sz w:val="24"/>
           <w:szCs w:val="24"/>
         </w:rPr>
@@ -206,6 +211,7 @@
       <w:r>
         <w:rPr>
           <w:rFonts w:asciiTheme="minorEastAsia" w:hAnsiTheme="minorEastAsia" w:hint="eastAsia"/>
+          <w:b w:val="0"/>
           <w:sz w:val="24"/>
           <w:szCs w:val="24"/>
         </w:rPr>
@@ -214,6 +220,7 @@
       <w:r>
         <w:rPr>
           <w:rFonts w:asciiTheme="minorEastAsia" w:hAnsiTheme="minorEastAsia" w:hint="eastAsia"/>
+          <w:b w:val="0"/>
           <w:sz w:val="24"/>
           <w:szCs w:val="24"/>
         </w:rPr>
@@ -222,6 +229,7 @@
       <w:r>
         <w:rPr>
           <w:rFonts w:asciiTheme="minorEastAsia" w:hAnsiTheme="minorEastAsia" w:hint="eastAsia"/>
+          <w:b w:val="0"/>
           <w:sz w:val="24"/>
           <w:szCs w:val="24"/>
         </w:rPr>
@@ -230,6 +238,7 @@
       <w:r>
         <w:rPr>
           <w:rFonts w:asciiTheme="minorEastAsia" w:hAnsiTheme="minorEastAsia" w:hint="eastAsia"/>
+          <w:b w:val="0"/>
           <w:sz w:val="24"/>
           <w:szCs w:val="24"/>
         </w:rPr>
@@ -238,6 +247,7 @@
       <w:r>
         <w:rPr>
           <w:rFonts w:asciiTheme="minorEastAsia" w:hAnsiTheme="minorEastAsia"/>
+          <w:b w:val="0"/>
           <w:sz w:val="24"/>
           <w:szCs w:val="24"/>
         </w:rPr>
@@ -246,6 +256,7 @@
       <w:r>
         <w:rPr>
           <w:rFonts w:asciiTheme="minorEastAsia" w:hAnsiTheme="minorEastAsia" w:hint="eastAsia"/>
+          <w:b w:val="0"/>
           <w:sz w:val="24"/>
           <w:szCs w:val="24"/>
         </w:rPr>
@@ -254,6 +265,7 @@
       <w:r>
         <w:rPr>
           <w:rFonts w:asciiTheme="minorEastAsia" w:hAnsiTheme="minorEastAsia" w:hint="eastAsia"/>
+          <w:b w:val="0"/>
           <w:sz w:val="24"/>
           <w:szCs w:val="24"/>
         </w:rPr>
@@ -270,6 +282,7 @@
       <w:r>
         <w:rPr>
           <w:rFonts w:asciiTheme="minorEastAsia" w:hAnsiTheme="minorEastAsia"/>
+          <w:b w:val="0"/>
           <w:sz w:val="24"/>
           <w:szCs w:val="24"/>
         </w:rPr>
@@ -411,7 +424,23 @@
           <w:sz w:val="24"/>
           <w:szCs w:val="24"/>
         </w:rPr>
-        <w:t>": "349944153787858944” ,</w:t>
+        <w:t>": "349944153787858944</w:t>
+      </w:r>
+      <w:r>
+        <w:rPr>
+          <w:rFonts w:asciiTheme="minorEastAsia" w:hAnsiTheme="minorEastAsia"/>
+          <w:sz w:val="24"/>
+          <w:szCs w:val="24"/>
+        </w:rPr>
+        <w:t>"</w:t>
+      </w:r>
+      <w:r>
+        <w:rPr>
+          <w:rFonts w:asciiTheme="minorEastAsia" w:hAnsiTheme="minorEastAsia"/>
+          <w:sz w:val="24"/>
+          <w:szCs w:val="24"/>
+        </w:rPr>
+        <w:t>,</w:t>
       </w:r>
     </w:p>
     <w:p>
@@ -449,16 +478,14 @@
         <w:tab/>
         <w:t>"name": "张三</w:t>
       </w:r>
-      <w:proofErr w:type="gramStart"/>
-      <w:r>
-        <w:rPr>
-          <w:rFonts w:asciiTheme="minorEastAsia" w:hAnsiTheme="minorEastAsia" w:hint="eastAsia"/>
-          <w:sz w:val="24"/>
-          <w:szCs w:val="24"/>
-        </w:rPr>
-        <w:t>”</w:t>
-      </w:r>
-      <w:proofErr w:type="gramEnd"/>
+      <w:r>
+        <w:rPr>
+          <w:rFonts w:asciiTheme="minorEastAsia" w:hAnsiTheme="minorEastAsia"/>
+          <w:sz w:val="24"/>
+          <w:szCs w:val="24"/>
+        </w:rPr>
+        <w:t>"</w:t>
+      </w:r>
       <w:r>
         <w:rPr>
           <w:rFonts w:asciiTheme="minorEastAsia" w:hAnsiTheme="minorEastAsia" w:hint="eastAsia"/>
@@ -519,7 +546,23 @@
           <w:sz w:val="24"/>
           <w:szCs w:val="24"/>
         </w:rPr>
-        <w:t>": "http://static.delicloud.com/user/avatar.jpg””,</w:t>
+        <w:t>": "http://static.delicloud.com/user/avatar.jpg</w:t>
+      </w:r>
+      <w:r>
+        <w:rPr>
+          <w:rFonts w:asciiTheme="minorEastAsia" w:hAnsiTheme="minorEastAsia"/>
+          <w:sz w:val="24"/>
+          <w:szCs w:val="24"/>
+        </w:rPr>
+        <w:t>"</w:t>
+      </w:r>
+      <w:r>
+        <w:rPr>
+          <w:rFonts w:asciiTheme="minorEastAsia" w:hAnsiTheme="minorEastAsia"/>
+          <w:sz w:val="24"/>
+          <w:szCs w:val="24"/>
+        </w:rPr>
+        <w:t>,</w:t>
       </w:r>
     </w:p>
     <w:p>
@@ -573,7 +616,23 @@
           <w:sz w:val="24"/>
           <w:szCs w:val="24"/>
         </w:rPr>
-        <w:t>": "1”,</w:t>
+        <w:t>": "1</w:t>
+      </w:r>
+      <w:r>
+        <w:rPr>
+          <w:rFonts w:asciiTheme="minorEastAsia" w:hAnsiTheme="minorEastAsia"/>
+          <w:sz w:val="24"/>
+          <w:szCs w:val="24"/>
+        </w:rPr>
+        <w:t>"</w:t>
+      </w:r>
+      <w:r>
+        <w:rPr>
+          <w:rFonts w:asciiTheme="minorEastAsia" w:hAnsiTheme="minorEastAsia"/>
+          <w:sz w:val="24"/>
+          <w:szCs w:val="24"/>
+        </w:rPr>
+        <w:t>,</w:t>
       </w:r>
     </w:p>
     <w:p>
@@ -627,7 +686,23 @@
           <w:sz w:val="24"/>
           <w:szCs w:val="24"/>
         </w:rPr>
-        <w:t>": "1993-11-11”,</w:t>
+        <w:t>": "1993-11-11</w:t>
+      </w:r>
+      <w:r>
+        <w:rPr>
+          <w:rFonts w:asciiTheme="minorEastAsia" w:hAnsiTheme="minorEastAsia"/>
+          <w:sz w:val="24"/>
+          <w:szCs w:val="24"/>
+        </w:rPr>
+        <w:t>"</w:t>
+      </w:r>
+      <w:r>
+        <w:rPr>
+          <w:rFonts w:asciiTheme="minorEastAsia" w:hAnsiTheme="minorEastAsia"/>
+          <w:sz w:val="24"/>
+          <w:szCs w:val="24"/>
+        </w:rPr>
+        <w:t>,</w:t>
       </w:r>
     </w:p>
     <w:p>
@@ -755,7 +830,23 @@
           <w:sz w:val="24"/>
           <w:szCs w:val="24"/>
         </w:rPr>
-        <w:t>": "349944153787858944” ,</w:t>
+        <w:t>": "349944153787858944</w:t>
+      </w:r>
+      <w:r>
+        <w:rPr>
+          <w:rFonts w:asciiTheme="minorEastAsia" w:hAnsiTheme="minorEastAsia"/>
+          <w:sz w:val="24"/>
+          <w:szCs w:val="24"/>
+        </w:rPr>
+        <w:t>"</w:t>
+      </w:r>
+      <w:r>
+        <w:rPr>
+          <w:rFonts w:asciiTheme="minorEastAsia" w:hAnsiTheme="minorEastAsia"/>
+          <w:sz w:val="24"/>
+          <w:szCs w:val="24"/>
+        </w:rPr>
+        <w:t>,</w:t>
       </w:r>
     </w:p>
     <w:p>
@@ -793,23 +884,21 @@
         <w:tab/>
         <w:t>"name": "得力组织</w:t>
       </w:r>
-      <w:proofErr w:type="gramStart"/>
-      <w:r>
-        <w:rPr>
-          <w:rFonts w:asciiTheme="minorEastAsia" w:hAnsiTheme="minorEastAsia" w:hint="eastAsia"/>
-          <w:sz w:val="24"/>
-          <w:szCs w:val="24"/>
-        </w:rPr>
-        <w:t>”</w:t>
-      </w:r>
-      <w:proofErr w:type="gramEnd"/>
-      <w:r>
-        <w:rPr>
-          <w:rFonts w:asciiTheme="minorEastAsia" w:hAnsiTheme="minorEastAsia" w:hint="eastAsia"/>
-          <w:sz w:val="24"/>
-          <w:szCs w:val="24"/>
-        </w:rPr>
-        <w:t xml:space="preserve"> ,</w:t>
+      <w:r>
+        <w:rPr>
+          <w:rFonts w:asciiTheme="minorEastAsia" w:hAnsiTheme="minorEastAsia"/>
+          <w:sz w:val="24"/>
+          <w:szCs w:val="24"/>
+        </w:rPr>
+        <w:t>"</w:t>
+      </w:r>
+      <w:r>
+        <w:rPr>
+          <w:rFonts w:asciiTheme="minorEastAsia" w:hAnsiTheme="minorEastAsia" w:hint="eastAsia"/>
+          <w:sz w:val="24"/>
+          <w:szCs w:val="24"/>
+        </w:rPr>
+        <w:t>,</w:t>
       </w:r>
     </w:p>
     <w:p>
@@ -863,7 +952,23 @@
           <w:sz w:val="24"/>
           <w:szCs w:val="24"/>
         </w:rPr>
-        <w:t>": "organization” ,</w:t>
+        <w:t>": "organization</w:t>
+      </w:r>
+      <w:r>
+        <w:rPr>
+          <w:rFonts w:asciiTheme="minorEastAsia" w:hAnsiTheme="minorEastAsia"/>
+          <w:sz w:val="24"/>
+          <w:szCs w:val="24"/>
+        </w:rPr>
+        <w:t>"</w:t>
+      </w:r>
+      <w:r>
+        <w:rPr>
+          <w:rFonts w:asciiTheme="minorEastAsia" w:hAnsiTheme="minorEastAsia"/>
+          <w:sz w:val="24"/>
+          <w:szCs w:val="24"/>
+        </w:rPr>
+        <w:t>,</w:t>
       </w:r>
     </w:p>
     <w:p>
@@ -901,16 +1006,22 @@
         <w:tab/>
         <w:t>"icon": "</w:t>
       </w:r>
-      <w:proofErr w:type="gramStart"/>
-      <w:r>
-        <w:rPr>
-          <w:rFonts w:asciiTheme="minorEastAsia" w:hAnsiTheme="minorEastAsia"/>
-          <w:sz w:val="24"/>
-          <w:szCs w:val="24"/>
-        </w:rPr>
-        <w:t>” ,</w:t>
-      </w:r>
-      <w:proofErr w:type="gramEnd"/>
+      <w:r>
+        <w:rPr>
+          <w:rFonts w:asciiTheme="minorEastAsia" w:hAnsiTheme="minorEastAsia"/>
+          <w:sz w:val="24"/>
+          <w:szCs w:val="24"/>
+        </w:rPr>
+        <w:t>"</w:t>
+      </w:r>
+      <w:r>
+        <w:rPr>
+          <w:rFonts w:asciiTheme="minorEastAsia" w:hAnsiTheme="minorEastAsia"/>
+          <w:sz w:val="24"/>
+          <w:szCs w:val="24"/>
+        </w:rPr>
+        <w:t>,</w:t>
+      </w:r>
     </w:p>
     <w:p>
       <w:pPr>
@@ -1010,6 +1121,681 @@
       <w:pPr>
         <w:spacing w:line="360" w:lineRule="auto"/>
         <w:ind w:leftChars="400" w:left="840"/>
+        <w:rPr>
+          <w:rFonts w:asciiTheme="minorEastAsia" w:hAnsiTheme="minorEastAsia" w:hint="eastAsia"/>
+          <w:sz w:val="24"/>
+          <w:szCs w:val="24"/>
+        </w:rPr>
+      </w:pPr>
+      <w:r>
+        <w:rPr>
+          <w:rFonts w:asciiTheme="minorEastAsia" w:hAnsiTheme="minorEastAsia"/>
+          <w:sz w:val="24"/>
+          <w:szCs w:val="24"/>
+        </w:rPr>
+        <w:t>}</w:t>
+      </w:r>
+    </w:p>
+    <w:p>
+      <w:pPr>
+        <w:pStyle w:val="3"/>
+        <w:numPr>
+          <w:ilvl w:val="2"/>
+          <w:numId w:val="5"/>
+        </w:numPr>
+        <w:rPr>
+          <w:rFonts w:asciiTheme="minorEastAsia" w:hAnsiTheme="minorEastAsia"/>
+          <w:sz w:val="24"/>
+          <w:szCs w:val="24"/>
+        </w:rPr>
+      </w:pPr>
+      <w:r>
+        <w:rPr>
+          <w:rFonts w:asciiTheme="minorEastAsia" w:hAnsiTheme="minorEastAsia"/>
+          <w:color w:val="FF0000"/>
+          <w:sz w:val="24"/>
+          <w:szCs w:val="24"/>
+        </w:rPr>
+        <w:lastRenderedPageBreak/>
+        <w:t>获取组织信息</w:t>
+      </w:r>
+      <w:r>
+        <w:rPr>
+          <w:rFonts w:asciiTheme="minorEastAsia" w:hAnsiTheme="minorEastAsia" w:hint="eastAsia"/>
+          <w:color w:val="FF0000"/>
+          <w:sz w:val="24"/>
+          <w:szCs w:val="24"/>
+        </w:rPr>
+        <w:t>（</w:t>
+      </w:r>
+      <w:proofErr w:type="spellStart"/>
+      <w:r>
+        <w:rPr>
+          <w:rFonts w:asciiTheme="minorEastAsia" w:hAnsiTheme="minorEastAsia" w:cs="宋体" w:hint="eastAsia"/>
+          <w:color w:val="FF0000"/>
+          <w:sz w:val="24"/>
+          <w:szCs w:val="24"/>
+        </w:rPr>
+        <w:t>app.organization</w:t>
+      </w:r>
+      <w:r>
+        <w:rPr>
+          <w:rFonts w:asciiTheme="minorEastAsia" w:hAnsiTheme="minorEastAsia" w:cs="宋体"/>
+          <w:color w:val="FF0000"/>
+          <w:sz w:val="24"/>
+          <w:szCs w:val="24"/>
+        </w:rPr>
+        <w:t>.</w:t>
+      </w:r>
+      <w:r>
+        <w:rPr>
+          <w:rFonts w:asciiTheme="minorEastAsia" w:hAnsiTheme="minorEastAsia" w:cs="宋体" w:hint="eastAsia"/>
+          <w:color w:val="FF0000"/>
+          <w:sz w:val="24"/>
+          <w:szCs w:val="24"/>
+        </w:rPr>
+        <w:t>get</w:t>
+      </w:r>
+      <w:proofErr w:type="spellEnd"/>
+      <w:r>
+        <w:rPr>
+          <w:rFonts w:asciiTheme="minorEastAsia" w:hAnsiTheme="minorEastAsia" w:hint="eastAsia"/>
+          <w:color w:val="FF0000"/>
+          <w:sz w:val="24"/>
+          <w:szCs w:val="24"/>
+        </w:rPr>
+        <w:t>）</w:t>
+      </w:r>
+      <w:r>
+        <w:rPr>
+          <w:rFonts w:asciiTheme="minorEastAsia" w:hAnsiTheme="minorEastAsia"/>
+          <w:color w:val="FF0000"/>
+          <w:sz w:val="24"/>
+          <w:szCs w:val="24"/>
+        </w:rPr>
+        <w:br/>
+      </w:r>
+      <w:r>
+        <w:rPr>
+          <w:rFonts w:asciiTheme="minorEastAsia" w:hAnsiTheme="minorEastAsia" w:hint="eastAsia"/>
+          <w:b w:val="0"/>
+          <w:sz w:val="24"/>
+          <w:szCs w:val="24"/>
+          <w:u w:val="single"/>
+        </w:rPr>
+        <w:t>如果</w:t>
+      </w:r>
+      <w:proofErr w:type="spellStart"/>
+      <w:r>
+        <w:rPr>
+          <w:rFonts w:asciiTheme="minorEastAsia" w:hAnsiTheme="minorEastAsia" w:hint="eastAsia"/>
+          <w:b w:val="0"/>
+          <w:sz w:val="24"/>
+          <w:szCs w:val="24"/>
+          <w:u w:val="single"/>
+        </w:rPr>
+        <w:t>org</w:t>
+      </w:r>
+      <w:r>
+        <w:rPr>
+          <w:rFonts w:asciiTheme="minorEastAsia" w:hAnsiTheme="minorEastAsia" w:hint="eastAsia"/>
+          <w:b w:val="0"/>
+          <w:sz w:val="24"/>
+          <w:szCs w:val="24"/>
+          <w:u w:val="single"/>
+        </w:rPr>
+        <w:t>_id</w:t>
+      </w:r>
+      <w:proofErr w:type="spellEnd"/>
+      <w:r>
+        <w:rPr>
+          <w:rFonts w:asciiTheme="minorEastAsia" w:hAnsiTheme="minorEastAsia" w:hint="eastAsia"/>
+          <w:b w:val="0"/>
+          <w:sz w:val="24"/>
+          <w:szCs w:val="24"/>
+          <w:u w:val="single"/>
+        </w:rPr>
+        <w:t>,为空</w:t>
+      </w:r>
+      <w:r>
+        <w:rPr>
+          <w:rFonts w:asciiTheme="minorEastAsia" w:hAnsiTheme="minorEastAsia" w:hint="eastAsia"/>
+          <w:b w:val="0"/>
+          <w:sz w:val="24"/>
+          <w:szCs w:val="24"/>
+          <w:u w:val="single"/>
+        </w:rPr>
+        <w:t>，则返回当前组织</w:t>
+      </w:r>
+      <w:r>
+        <w:rPr>
+          <w:rFonts w:asciiTheme="minorEastAsia" w:hAnsiTheme="minorEastAsia" w:hint="eastAsia"/>
+          <w:b w:val="0"/>
+          <w:sz w:val="24"/>
+          <w:szCs w:val="24"/>
+          <w:u w:val="single"/>
+        </w:rPr>
+        <w:t>信息；</w:t>
+      </w:r>
+      <w:r>
+        <w:rPr>
+          <w:rFonts w:asciiTheme="minorEastAsia" w:hAnsiTheme="minorEastAsia"/>
+          <w:b w:val="0"/>
+          <w:sz w:val="24"/>
+          <w:szCs w:val="24"/>
+        </w:rPr>
+        <w:br/>
+      </w:r>
+      <w:r>
+        <w:rPr>
+          <w:rFonts w:asciiTheme="minorEastAsia" w:hAnsiTheme="minorEastAsia" w:hint="eastAsia"/>
+          <w:b w:val="0"/>
+          <w:sz w:val="24"/>
+          <w:szCs w:val="24"/>
+        </w:rPr>
+        <w:t>请求</w:t>
+      </w:r>
+      <w:r>
+        <w:rPr>
+          <w:rFonts w:asciiTheme="minorEastAsia" w:hAnsiTheme="minorEastAsia"/>
+          <w:b w:val="0"/>
+          <w:sz w:val="24"/>
+          <w:szCs w:val="24"/>
+        </w:rPr>
+        <w:t>参数</w:t>
+      </w:r>
+      <w:r>
+        <w:rPr>
+          <w:rFonts w:asciiTheme="minorEastAsia" w:hAnsiTheme="minorEastAsia" w:hint="eastAsia"/>
+          <w:b w:val="0"/>
+          <w:sz w:val="24"/>
+          <w:szCs w:val="24"/>
+        </w:rPr>
+        <w:t>{</w:t>
+      </w:r>
+      <w:r>
+        <w:rPr>
+          <w:rFonts w:asciiTheme="minorEastAsia" w:hAnsiTheme="minorEastAsia"/>
+          <w:b w:val="0"/>
+          <w:sz w:val="24"/>
+          <w:szCs w:val="24"/>
+        </w:rPr>
+        <w:t>"</w:t>
+      </w:r>
+      <w:proofErr w:type="spellStart"/>
+      <w:r>
+        <w:rPr>
+          <w:rFonts w:asciiTheme="minorEastAsia" w:hAnsiTheme="minorEastAsia" w:hint="eastAsia"/>
+          <w:b w:val="0"/>
+          <w:sz w:val="24"/>
+          <w:szCs w:val="24"/>
+        </w:rPr>
+        <w:t>org</w:t>
+      </w:r>
+      <w:r>
+        <w:rPr>
+          <w:rFonts w:asciiTheme="minorEastAsia" w:hAnsiTheme="minorEastAsia" w:hint="eastAsia"/>
+          <w:b w:val="0"/>
+          <w:sz w:val="24"/>
+          <w:szCs w:val="24"/>
+        </w:rPr>
+        <w:t>_id</w:t>
+      </w:r>
+      <w:proofErr w:type="spellEnd"/>
+      <w:r>
+        <w:rPr>
+          <w:rFonts w:asciiTheme="minorEastAsia" w:hAnsiTheme="minorEastAsia"/>
+          <w:b w:val="0"/>
+          <w:sz w:val="24"/>
+          <w:szCs w:val="24"/>
+        </w:rPr>
+        <w:t>"</w:t>
+      </w:r>
+      <w:r>
+        <w:rPr>
+          <w:rFonts w:asciiTheme="minorEastAsia" w:hAnsiTheme="minorEastAsia" w:hint="eastAsia"/>
+          <w:b w:val="0"/>
+          <w:sz w:val="24"/>
+          <w:szCs w:val="24"/>
+        </w:rPr>
+        <w:t xml:space="preserve">: </w:t>
+      </w:r>
+      <w:r>
+        <w:rPr>
+          <w:rFonts w:asciiTheme="minorEastAsia" w:hAnsiTheme="minorEastAsia"/>
+          <w:b w:val="0"/>
+          <w:sz w:val="24"/>
+          <w:szCs w:val="24"/>
+        </w:rPr>
+        <w:t>355671868335718400</w:t>
+      </w:r>
+      <w:r>
+        <w:rPr>
+          <w:rFonts w:asciiTheme="minorEastAsia" w:hAnsiTheme="minorEastAsia" w:hint="eastAsia"/>
+          <w:b w:val="0"/>
+          <w:sz w:val="24"/>
+          <w:szCs w:val="24"/>
+        </w:rPr>
+        <w:t>}</w:t>
+      </w:r>
+      <w:r>
+        <w:rPr>
+          <w:rFonts w:asciiTheme="minorEastAsia" w:hAnsiTheme="minorEastAsia"/>
+          <w:b w:val="0"/>
+          <w:sz w:val="24"/>
+          <w:szCs w:val="24"/>
+        </w:rPr>
+        <w:br/>
+      </w:r>
+      <w:r>
+        <w:rPr>
+          <w:rFonts w:asciiTheme="minorEastAsia" w:hAnsiTheme="minorEastAsia" w:hint="eastAsia"/>
+          <w:b w:val="0"/>
+          <w:sz w:val="24"/>
+          <w:szCs w:val="24"/>
+        </w:rPr>
+        <w:t>返回参数：</w:t>
+      </w:r>
+      <w:r>
+        <w:rPr>
+          <w:rFonts w:asciiTheme="minorEastAsia" w:hAnsiTheme="minorEastAsia"/>
+          <w:b w:val="0"/>
+          <w:sz w:val="24"/>
+          <w:szCs w:val="24"/>
+        </w:rPr>
+        <w:br/>
+      </w:r>
+      <w:r>
+        <w:rPr>
+          <w:rFonts w:asciiTheme="minorEastAsia" w:hAnsiTheme="minorEastAsia"/>
+          <w:b w:val="0"/>
+          <w:sz w:val="24"/>
+          <w:szCs w:val="24"/>
+        </w:rPr>
+        <w:t>{</w:t>
+      </w:r>
+    </w:p>
+    <w:p>
+      <w:pPr>
+        <w:pStyle w:val="a3"/>
+        <w:spacing w:line="360" w:lineRule="auto"/>
+        <w:ind w:left="840" w:firstLineChars="0" w:firstLine="0"/>
+        <w:rPr>
+          <w:rFonts w:asciiTheme="minorEastAsia" w:hAnsiTheme="minorEastAsia"/>
+          <w:sz w:val="24"/>
+          <w:szCs w:val="24"/>
+        </w:rPr>
+      </w:pPr>
+      <w:r>
+        <w:rPr>
+          <w:rFonts w:asciiTheme="minorEastAsia" w:hAnsiTheme="minorEastAsia"/>
+          <w:sz w:val="24"/>
+          <w:szCs w:val="24"/>
+        </w:rPr>
+        <w:tab/>
+        <w:t>"</w:t>
+      </w:r>
+      <w:proofErr w:type="gramStart"/>
+      <w:r>
+        <w:rPr>
+          <w:rFonts w:asciiTheme="minorEastAsia" w:hAnsiTheme="minorEastAsia"/>
+          <w:sz w:val="24"/>
+          <w:szCs w:val="24"/>
+        </w:rPr>
+        <w:t>data</w:t>
+      </w:r>
+      <w:proofErr w:type="gramEnd"/>
+      <w:r>
+        <w:rPr>
+          <w:rFonts w:asciiTheme="minorEastAsia" w:hAnsiTheme="minorEastAsia"/>
+          <w:sz w:val="24"/>
+          <w:szCs w:val="24"/>
+        </w:rPr>
+        <w:t>":{</w:t>
+      </w:r>
+    </w:p>
+    <w:p>
+      <w:pPr>
+        <w:pStyle w:val="a3"/>
+        <w:spacing w:line="360" w:lineRule="auto"/>
+        <w:ind w:left="840" w:firstLineChars="0" w:firstLine="0"/>
+        <w:rPr>
+          <w:rFonts w:asciiTheme="minorEastAsia" w:hAnsiTheme="minorEastAsia"/>
+          <w:sz w:val="24"/>
+          <w:szCs w:val="24"/>
+        </w:rPr>
+      </w:pPr>
+      <w:r>
+        <w:rPr>
+          <w:rFonts w:asciiTheme="minorEastAsia" w:hAnsiTheme="minorEastAsia"/>
+          <w:sz w:val="24"/>
+          <w:szCs w:val="24"/>
+        </w:rPr>
+        <w:tab/>
+      </w:r>
+      <w:r>
+        <w:rPr>
+          <w:rFonts w:asciiTheme="minorEastAsia" w:hAnsiTheme="minorEastAsia"/>
+          <w:sz w:val="24"/>
+          <w:szCs w:val="24"/>
+        </w:rPr>
+        <w:tab/>
+        <w:t>"</w:t>
+      </w:r>
+      <w:proofErr w:type="gramStart"/>
+      <w:r>
+        <w:rPr>
+          <w:rFonts w:asciiTheme="minorEastAsia" w:hAnsiTheme="minorEastAsia"/>
+          <w:sz w:val="24"/>
+          <w:szCs w:val="24"/>
+        </w:rPr>
+        <w:t>organization</w:t>
+      </w:r>
+      <w:proofErr w:type="gramEnd"/>
+      <w:r>
+        <w:rPr>
+          <w:rFonts w:asciiTheme="minorEastAsia" w:hAnsiTheme="minorEastAsia"/>
+          <w:sz w:val="24"/>
+          <w:szCs w:val="24"/>
+        </w:rPr>
+        <w:t>":{</w:t>
+      </w:r>
+    </w:p>
+    <w:p>
+      <w:pPr>
+        <w:pStyle w:val="a3"/>
+        <w:spacing w:line="360" w:lineRule="auto"/>
+        <w:ind w:left="840" w:firstLineChars="0" w:firstLine="0"/>
+        <w:rPr>
+          <w:rFonts w:asciiTheme="minorEastAsia" w:hAnsiTheme="minorEastAsia"/>
+          <w:sz w:val="24"/>
+          <w:szCs w:val="24"/>
+        </w:rPr>
+      </w:pPr>
+      <w:r>
+        <w:rPr>
+          <w:rFonts w:asciiTheme="minorEastAsia" w:hAnsiTheme="minorEastAsia"/>
+          <w:sz w:val="24"/>
+          <w:szCs w:val="24"/>
+        </w:rPr>
+        <w:tab/>
+      </w:r>
+      <w:r>
+        <w:rPr>
+          <w:rFonts w:asciiTheme="minorEastAsia" w:hAnsiTheme="minorEastAsia"/>
+          <w:sz w:val="24"/>
+          <w:szCs w:val="24"/>
+        </w:rPr>
+        <w:tab/>
+      </w:r>
+      <w:r>
+        <w:rPr>
+          <w:rFonts w:asciiTheme="minorEastAsia" w:hAnsiTheme="minorEastAsia"/>
+          <w:sz w:val="24"/>
+          <w:szCs w:val="24"/>
+        </w:rPr>
+        <w:tab/>
+        <w:t>"</w:t>
+      </w:r>
+      <w:proofErr w:type="gramStart"/>
+      <w:r>
+        <w:rPr>
+          <w:rFonts w:asciiTheme="minorEastAsia" w:hAnsiTheme="minorEastAsia"/>
+          <w:sz w:val="24"/>
+          <w:szCs w:val="24"/>
+        </w:rPr>
+        <w:t>id</w:t>
+      </w:r>
+      <w:proofErr w:type="gramEnd"/>
+      <w:r>
+        <w:rPr>
+          <w:rFonts w:asciiTheme="minorEastAsia" w:hAnsiTheme="minorEastAsia"/>
+          <w:sz w:val="24"/>
+          <w:szCs w:val="24"/>
+        </w:rPr>
+        <w:t>": "349944153787858944</w:t>
+      </w:r>
+      <w:r>
+        <w:rPr>
+          <w:rFonts w:asciiTheme="minorEastAsia" w:hAnsiTheme="minorEastAsia"/>
+          <w:sz w:val="24"/>
+          <w:szCs w:val="24"/>
+        </w:rPr>
+        <w:t>"</w:t>
+      </w:r>
+      <w:r>
+        <w:rPr>
+          <w:rFonts w:asciiTheme="minorEastAsia" w:hAnsiTheme="minorEastAsia"/>
+          <w:sz w:val="24"/>
+          <w:szCs w:val="24"/>
+        </w:rPr>
+        <w:t>,</w:t>
+      </w:r>
+    </w:p>
+    <w:p>
+      <w:pPr>
+        <w:pStyle w:val="a3"/>
+        <w:spacing w:line="360" w:lineRule="auto"/>
+        <w:ind w:left="840" w:firstLineChars="0" w:firstLine="0"/>
+        <w:rPr>
+          <w:rFonts w:asciiTheme="minorEastAsia" w:hAnsiTheme="minorEastAsia" w:hint="eastAsia"/>
+          <w:sz w:val="24"/>
+          <w:szCs w:val="24"/>
+        </w:rPr>
+      </w:pPr>
+      <w:r>
+        <w:rPr>
+          <w:rFonts w:asciiTheme="minorEastAsia" w:hAnsiTheme="minorEastAsia" w:hint="eastAsia"/>
+          <w:sz w:val="24"/>
+          <w:szCs w:val="24"/>
+        </w:rPr>
+        <w:tab/>
+      </w:r>
+      <w:r>
+        <w:rPr>
+          <w:rFonts w:asciiTheme="minorEastAsia" w:hAnsiTheme="minorEastAsia" w:hint="eastAsia"/>
+          <w:sz w:val="24"/>
+          <w:szCs w:val="24"/>
+        </w:rPr>
+        <w:tab/>
+      </w:r>
+      <w:r>
+        <w:rPr>
+          <w:rFonts w:asciiTheme="minorEastAsia" w:hAnsiTheme="minorEastAsia" w:hint="eastAsia"/>
+          <w:sz w:val="24"/>
+          <w:szCs w:val="24"/>
+        </w:rPr>
+        <w:tab/>
+        <w:t>"name": "得力个人组织</w:t>
+      </w:r>
+      <w:r>
+        <w:rPr>
+          <w:rFonts w:asciiTheme="minorEastAsia" w:hAnsiTheme="minorEastAsia"/>
+          <w:sz w:val="24"/>
+          <w:szCs w:val="24"/>
+        </w:rPr>
+        <w:t>"</w:t>
+      </w:r>
+      <w:r>
+        <w:rPr>
+          <w:rFonts w:asciiTheme="minorEastAsia" w:hAnsiTheme="minorEastAsia" w:hint="eastAsia"/>
+          <w:sz w:val="24"/>
+          <w:szCs w:val="24"/>
+        </w:rPr>
+        <w:t>,</w:t>
+      </w:r>
+    </w:p>
+    <w:p>
+      <w:pPr>
+        <w:pStyle w:val="a3"/>
+        <w:spacing w:line="360" w:lineRule="auto"/>
+        <w:ind w:left="840" w:firstLineChars="0" w:firstLine="0"/>
+        <w:rPr>
+          <w:rFonts w:asciiTheme="minorEastAsia" w:hAnsiTheme="minorEastAsia"/>
+          <w:sz w:val="24"/>
+          <w:szCs w:val="24"/>
+        </w:rPr>
+      </w:pPr>
+      <w:r>
+        <w:rPr>
+          <w:rFonts w:asciiTheme="minorEastAsia" w:hAnsiTheme="minorEastAsia"/>
+          <w:sz w:val="24"/>
+          <w:szCs w:val="24"/>
+        </w:rPr>
+        <w:tab/>
+      </w:r>
+      <w:r>
+        <w:rPr>
+          <w:rFonts w:asciiTheme="minorEastAsia" w:hAnsiTheme="minorEastAsia"/>
+          <w:sz w:val="24"/>
+          <w:szCs w:val="24"/>
+        </w:rPr>
+        <w:tab/>
+      </w:r>
+      <w:r>
+        <w:rPr>
+          <w:rFonts w:asciiTheme="minorEastAsia" w:hAnsiTheme="minorEastAsia"/>
+          <w:sz w:val="24"/>
+          <w:szCs w:val="24"/>
+        </w:rPr>
+        <w:tab/>
+        <w:t>"</w:t>
+      </w:r>
+      <w:proofErr w:type="gramStart"/>
+      <w:r>
+        <w:rPr>
+          <w:rFonts w:asciiTheme="minorEastAsia" w:hAnsiTheme="minorEastAsia"/>
+          <w:sz w:val="24"/>
+          <w:szCs w:val="24"/>
+        </w:rPr>
+        <w:t>type</w:t>
+      </w:r>
+      <w:proofErr w:type="gramEnd"/>
+      <w:r>
+        <w:rPr>
+          <w:rFonts w:asciiTheme="minorEastAsia" w:hAnsiTheme="minorEastAsia"/>
+          <w:sz w:val="24"/>
+          <w:szCs w:val="24"/>
+        </w:rPr>
+        <w:t>": "user</w:t>
+      </w:r>
+      <w:r>
+        <w:rPr>
+          <w:rFonts w:asciiTheme="minorEastAsia" w:hAnsiTheme="minorEastAsia"/>
+          <w:sz w:val="24"/>
+          <w:szCs w:val="24"/>
+        </w:rPr>
+        <w:t>"</w:t>
+      </w:r>
+      <w:r>
+        <w:rPr>
+          <w:rFonts w:asciiTheme="minorEastAsia" w:hAnsiTheme="minorEastAsia"/>
+          <w:sz w:val="24"/>
+          <w:szCs w:val="24"/>
+        </w:rPr>
+        <w:t>,</w:t>
+      </w:r>
+    </w:p>
+    <w:p>
+      <w:pPr>
+        <w:pStyle w:val="a3"/>
+        <w:spacing w:line="360" w:lineRule="auto"/>
+        <w:ind w:left="840" w:firstLineChars="0" w:firstLine="0"/>
+        <w:rPr>
+          <w:rFonts w:asciiTheme="minorEastAsia" w:hAnsiTheme="minorEastAsia"/>
+          <w:sz w:val="24"/>
+          <w:szCs w:val="24"/>
+        </w:rPr>
+      </w:pPr>
+      <w:r>
+        <w:rPr>
+          <w:rFonts w:asciiTheme="minorEastAsia" w:hAnsiTheme="minorEastAsia"/>
+          <w:sz w:val="24"/>
+          <w:szCs w:val="24"/>
+        </w:rPr>
+        <w:tab/>
+      </w:r>
+      <w:r>
+        <w:rPr>
+          <w:rFonts w:asciiTheme="minorEastAsia" w:hAnsiTheme="minorEastAsia"/>
+          <w:sz w:val="24"/>
+          <w:szCs w:val="24"/>
+        </w:rPr>
+        <w:tab/>
+      </w:r>
+      <w:r>
+        <w:rPr>
+          <w:rFonts w:asciiTheme="minorEastAsia" w:hAnsiTheme="minorEastAsia"/>
+          <w:sz w:val="24"/>
+          <w:szCs w:val="24"/>
+        </w:rPr>
+        <w:tab/>
+        <w:t>"icon": "</w:t>
+      </w:r>
+      <w:r>
+        <w:rPr>
+          <w:rFonts w:asciiTheme="minorEastAsia" w:hAnsiTheme="minorEastAsia"/>
+          <w:sz w:val="24"/>
+          <w:szCs w:val="24"/>
+        </w:rPr>
+        <w:t>"</w:t>
+      </w:r>
+    </w:p>
+    <w:p>
+      <w:pPr>
+        <w:pStyle w:val="a3"/>
+        <w:spacing w:line="360" w:lineRule="auto"/>
+        <w:ind w:left="840" w:firstLineChars="0" w:firstLine="0"/>
+        <w:rPr>
+          <w:rFonts w:asciiTheme="minorEastAsia" w:hAnsiTheme="minorEastAsia"/>
+          <w:sz w:val="24"/>
+          <w:szCs w:val="24"/>
+        </w:rPr>
+      </w:pPr>
+      <w:r>
+        <w:rPr>
+          <w:rFonts w:asciiTheme="minorEastAsia" w:hAnsiTheme="minorEastAsia"/>
+          <w:sz w:val="24"/>
+          <w:szCs w:val="24"/>
+        </w:rPr>
+        <w:tab/>
+      </w:r>
+      <w:r>
+        <w:rPr>
+          <w:rFonts w:asciiTheme="minorEastAsia" w:hAnsiTheme="minorEastAsia"/>
+          <w:sz w:val="24"/>
+          <w:szCs w:val="24"/>
+        </w:rPr>
+        <w:tab/>
+        <w:t>}</w:t>
+      </w:r>
+    </w:p>
+    <w:p>
+      <w:pPr>
+        <w:pStyle w:val="a3"/>
+        <w:spacing w:line="360" w:lineRule="auto"/>
+        <w:ind w:left="840" w:firstLineChars="0" w:firstLine="0"/>
+        <w:rPr>
+          <w:rFonts w:asciiTheme="minorEastAsia" w:hAnsiTheme="minorEastAsia"/>
+          <w:sz w:val="24"/>
+          <w:szCs w:val="24"/>
+        </w:rPr>
+      </w:pPr>
+      <w:r>
+        <w:rPr>
+          <w:rFonts w:asciiTheme="minorEastAsia" w:hAnsiTheme="minorEastAsia"/>
+          <w:sz w:val="24"/>
+          <w:szCs w:val="24"/>
+        </w:rPr>
+        <w:tab/>
+        <w:t>}</w:t>
+      </w:r>
+    </w:p>
+    <w:p>
+      <w:pPr>
+        <w:pStyle w:val="a3"/>
+        <w:spacing w:line="360" w:lineRule="auto"/>
+        <w:ind w:left="840" w:firstLineChars="0" w:firstLine="0"/>
         <w:rPr>
           <w:rFonts w:asciiTheme="minorEastAsia" w:hAnsiTheme="minorEastAsia" w:hint="eastAsia"/>
           <w:sz w:val="24"/>
@@ -1035,23 +1821,26 @@
         <w:spacing w:line="360" w:lineRule="auto"/>
         <w:ind w:firstLineChars="0"/>
         <w:rPr>
-          <w:rFonts w:asciiTheme="minorEastAsia" w:hAnsiTheme="minorEastAsia"/>
-          <w:sz w:val="24"/>
-          <w:szCs w:val="24"/>
-        </w:rPr>
-      </w:pPr>
-      <w:r>
-        <w:rPr>
-          <w:rFonts w:asciiTheme="minorEastAsia" w:hAnsiTheme="minorEastAsia"/>
+          <w:rFonts w:asciiTheme="minorEastAsia" w:hAnsiTheme="minorEastAsia" w:hint="eastAsia"/>
+          <w:b/>
+          <w:sz w:val="24"/>
+          <w:szCs w:val="24"/>
+        </w:rPr>
+      </w:pPr>
+      <w:r>
+        <w:rPr>
+          <w:rFonts w:asciiTheme="minorEastAsia" w:hAnsiTheme="minorEastAsia" w:hint="eastAsia"/>
+          <w:b/>
           <w:color w:val="FF0000"/>
           <w:sz w:val="24"/>
           <w:szCs w:val="24"/>
         </w:rPr>
-        <w:t>获取组织信息</w:t>
-      </w:r>
-      <w:r>
-        <w:rPr>
-          <w:rFonts w:asciiTheme="minorEastAsia" w:hAnsiTheme="minorEastAsia" w:hint="eastAsia"/>
+        <w:t>显示loading</w:t>
+      </w:r>
+      <w:r>
+        <w:rPr>
+          <w:rFonts w:asciiTheme="minorEastAsia" w:hAnsiTheme="minorEastAsia" w:hint="eastAsia"/>
+          <w:b/>
           <w:color w:val="FF0000"/>
           <w:sz w:val="24"/>
           <w:szCs w:val="24"/>
@@ -1061,132 +1850,202 @@
       <w:proofErr w:type="spellStart"/>
       <w:r>
         <w:rPr>
-          <w:rFonts w:asciiTheme="minorEastAsia" w:hAnsiTheme="minorEastAsia" w:cs="宋体" w:hint="eastAsia"/>
+          <w:rFonts w:asciiTheme="minorEastAsia" w:hAnsiTheme="minorEastAsia"/>
+          <w:b/>
+          <w:color w:val="FF0000"/>
+          <w:sz w:val="24"/>
+          <w:szCs w:val="24"/>
+        </w:rPr>
+        <w:t>common.notification.showPreloader</w:t>
+      </w:r>
+      <w:proofErr w:type="spellEnd"/>
+      <w:r>
+        <w:rPr>
+          <w:rFonts w:asciiTheme="minorEastAsia" w:hAnsiTheme="minorEastAsia" w:hint="eastAsia"/>
+          <w:b/>
+          <w:color w:val="FF0000"/>
+          <w:sz w:val="24"/>
+          <w:szCs w:val="24"/>
+        </w:rPr>
+        <w:t>）</w:t>
+      </w:r>
+    </w:p>
+    <w:p>
+      <w:pPr>
+        <w:pStyle w:val="a3"/>
+        <w:numPr>
+          <w:ilvl w:val="0"/>
+          <w:numId w:val="4"/>
+        </w:numPr>
+        <w:spacing w:line="360" w:lineRule="auto"/>
+        <w:ind w:firstLineChars="0"/>
+        <w:rPr>
+          <w:rFonts w:asciiTheme="minorEastAsia" w:hAnsiTheme="minorEastAsia" w:hint="eastAsia"/>
+          <w:b/>
+          <w:sz w:val="24"/>
+          <w:szCs w:val="24"/>
+        </w:rPr>
+      </w:pPr>
+      <w:r>
+        <w:rPr>
+          <w:rFonts w:asciiTheme="minorEastAsia" w:hAnsiTheme="minorEastAsia" w:hint="eastAsia"/>
+          <w:b/>
+          <w:color w:val="FF0000"/>
+          <w:sz w:val="24"/>
+          <w:szCs w:val="24"/>
+        </w:rPr>
+        <w:t>关闭</w:t>
+      </w:r>
+      <w:r>
+        <w:rPr>
+          <w:rFonts w:asciiTheme="minorEastAsia" w:hAnsiTheme="minorEastAsia" w:hint="eastAsia"/>
+          <w:b/>
+          <w:color w:val="FF0000"/>
+          <w:sz w:val="24"/>
+          <w:szCs w:val="24"/>
+        </w:rPr>
+        <w:t>loading</w:t>
+      </w:r>
+      <w:r>
+        <w:rPr>
+          <w:rFonts w:asciiTheme="minorEastAsia" w:hAnsiTheme="minorEastAsia" w:hint="eastAsia"/>
+          <w:b/>
+          <w:color w:val="FF0000"/>
+          <w:sz w:val="24"/>
+          <w:szCs w:val="24"/>
+        </w:rPr>
+        <w:t>（</w:t>
+      </w:r>
+      <w:proofErr w:type="spellStart"/>
+      <w:r>
+        <w:rPr>
+          <w:rFonts w:asciiTheme="minorEastAsia" w:hAnsiTheme="minorEastAsia"/>
+          <w:b/>
+          <w:color w:val="FF0000"/>
+          <w:sz w:val="24"/>
+          <w:szCs w:val="24"/>
+        </w:rPr>
+        <w:t>common.notification.</w:t>
+      </w:r>
+      <w:r>
+        <w:rPr>
+          <w:rFonts w:asciiTheme="minorEastAsia" w:hAnsiTheme="minorEastAsia" w:hint="eastAsia"/>
+          <w:b/>
+          <w:color w:val="FF0000"/>
+          <w:sz w:val="24"/>
+          <w:szCs w:val="24"/>
+        </w:rPr>
+        <w:t>hide</w:t>
+      </w:r>
+      <w:r>
+        <w:rPr>
+          <w:rFonts w:asciiTheme="minorEastAsia" w:hAnsiTheme="minorEastAsia"/>
+          <w:b/>
+          <w:color w:val="FF0000"/>
+          <w:sz w:val="24"/>
+          <w:szCs w:val="24"/>
+        </w:rPr>
+        <w:t>Preloader</w:t>
+      </w:r>
+      <w:proofErr w:type="spellEnd"/>
+      <w:r>
+        <w:rPr>
+          <w:rFonts w:asciiTheme="minorEastAsia" w:hAnsiTheme="minorEastAsia" w:hint="eastAsia"/>
+          <w:b/>
+          <w:color w:val="FF0000"/>
+          <w:sz w:val="24"/>
+          <w:szCs w:val="24"/>
+        </w:rPr>
+        <w:t>）</w:t>
+      </w:r>
+    </w:p>
+    <w:p>
+      <w:pPr>
+        <w:pStyle w:val="a3"/>
+        <w:numPr>
+          <w:ilvl w:val="0"/>
+          <w:numId w:val="4"/>
+        </w:numPr>
+        <w:spacing w:line="360" w:lineRule="auto"/>
+        <w:ind w:firstLineChars="0"/>
+        <w:rPr>
+          <w:rFonts w:asciiTheme="minorEastAsia" w:hAnsiTheme="minorEastAsia" w:hint="eastAsia"/>
+          <w:b/>
+          <w:sz w:val="24"/>
+          <w:szCs w:val="24"/>
+        </w:rPr>
+      </w:pPr>
+      <w:r>
+        <w:rPr>
+          <w:rFonts w:asciiTheme="minorEastAsia" w:hAnsiTheme="minorEastAsia"/>
+          <w:b/>
+          <w:color w:val="FF0000"/>
+          <w:sz w:val="24"/>
+          <w:szCs w:val="24"/>
+        </w:rPr>
+        <w:t>提示</w:t>
+      </w:r>
+      <w:r>
+        <w:rPr>
+          <w:rFonts w:asciiTheme="minorEastAsia" w:hAnsiTheme="minorEastAsia" w:hint="eastAsia"/>
+          <w:b/>
+          <w:color w:val="FF0000"/>
+          <w:sz w:val="24"/>
+          <w:szCs w:val="24"/>
+        </w:rPr>
+        <w:t>toast</w:t>
+      </w:r>
+      <w:r>
+        <w:rPr>
+          <w:rFonts w:asciiTheme="minorEastAsia" w:hAnsiTheme="minorEastAsia" w:hint="eastAsia"/>
+          <w:b/>
+          <w:color w:val="FF0000"/>
+          <w:sz w:val="24"/>
+          <w:szCs w:val="24"/>
+        </w:rPr>
+        <w:t>（</w:t>
+      </w:r>
+      <w:proofErr w:type="spellStart"/>
+      <w:r>
+        <w:rPr>
+          <w:rFonts w:ascii="宋体" w:eastAsia="宋体" w:hAnsi="宋体" w:cs="宋体" w:hint="eastAsia"/>
+          <w:b/>
           <w:bCs/>
           <w:color w:val="FF0000"/>
           <w:sz w:val="24"/>
           <w:szCs w:val="24"/>
         </w:rPr>
-        <w:t>app.organization</w:t>
-      </w:r>
-      <w:r>
-        <w:rPr>
-          <w:rFonts w:asciiTheme="minorEastAsia" w:hAnsiTheme="minorEastAsia" w:cs="宋体"/>
-          <w:bCs/>
+        <w:t>common.notification.toast</w:t>
+      </w:r>
+      <w:proofErr w:type="spellEnd"/>
+      <w:r>
+        <w:rPr>
+          <w:rFonts w:asciiTheme="minorEastAsia" w:hAnsiTheme="minorEastAsia" w:hint="eastAsia"/>
+          <w:b/>
           <w:color w:val="FF0000"/>
           <w:sz w:val="24"/>
           <w:szCs w:val="24"/>
         </w:rPr>
-        <w:t>.</w:t>
-      </w:r>
-      <w:r>
-        <w:rPr>
-          <w:rFonts w:asciiTheme="minorEastAsia" w:hAnsiTheme="minorEastAsia" w:cs="宋体" w:hint="eastAsia"/>
-          <w:bCs/>
+        <w:t>）</w:t>
+      </w:r>
+      <w:r>
+        <w:rPr>
+          <w:rFonts w:asciiTheme="minorEastAsia" w:hAnsiTheme="minorEastAsia"/>
+          <w:b/>
           <w:color w:val="FF0000"/>
           <w:sz w:val="24"/>
           <w:szCs w:val="24"/>
         </w:rPr>
-        <w:t>get</w:t>
-      </w:r>
-      <w:proofErr w:type="spellEnd"/>
-      <w:r>
-        <w:rPr>
-          <w:rFonts w:asciiTheme="minorEastAsia" w:hAnsiTheme="minorEastAsia" w:hint="eastAsia"/>
-          <w:color w:val="FF0000"/>
-          <w:sz w:val="24"/>
-          <w:szCs w:val="24"/>
-        </w:rPr>
-        <w:t>）</w:t>
-      </w:r>
-      <w:r>
-        <w:rPr>
-          <w:rFonts w:asciiTheme="minorEastAsia" w:hAnsiTheme="minorEastAsia"/>
-          <w:color w:val="FF0000"/>
-          <w:sz w:val="24"/>
-          <w:szCs w:val="24"/>
-        </w:rPr>
         <w:br/>
       </w:r>
       <w:r>
         <w:rPr>
           <w:rFonts w:asciiTheme="minorEastAsia" w:hAnsiTheme="minorEastAsia" w:hint="eastAsia"/>
-          <w:sz w:val="24"/>
-          <w:szCs w:val="24"/>
-          <w:u w:val="single"/>
-        </w:rPr>
-        <w:t>如果</w:t>
-      </w:r>
-      <w:proofErr w:type="spellStart"/>
-      <w:r>
-        <w:rPr>
-          <w:rFonts w:asciiTheme="minorEastAsia" w:hAnsiTheme="minorEastAsia" w:hint="eastAsia"/>
-          <w:sz w:val="24"/>
-          <w:szCs w:val="24"/>
-          <w:u w:val="single"/>
-        </w:rPr>
-        <w:t>org</w:t>
-      </w:r>
-      <w:r>
-        <w:rPr>
-          <w:rFonts w:asciiTheme="minorEastAsia" w:hAnsiTheme="minorEastAsia" w:hint="eastAsia"/>
-          <w:sz w:val="24"/>
-          <w:szCs w:val="24"/>
-          <w:u w:val="single"/>
-        </w:rPr>
-        <w:t>_id</w:t>
-      </w:r>
-      <w:proofErr w:type="spellEnd"/>
-      <w:r>
-        <w:rPr>
-          <w:rFonts w:asciiTheme="minorEastAsia" w:hAnsiTheme="minorEastAsia" w:hint="eastAsia"/>
-          <w:sz w:val="24"/>
-          <w:szCs w:val="24"/>
-          <w:u w:val="single"/>
-        </w:rPr>
-        <w:t>,为空</w:t>
-      </w:r>
-      <w:r>
-        <w:rPr>
-          <w:rFonts w:asciiTheme="minorEastAsia" w:hAnsiTheme="minorEastAsia" w:hint="eastAsia"/>
-          <w:sz w:val="24"/>
-          <w:szCs w:val="24"/>
-          <w:u w:val="single"/>
-        </w:rPr>
-        <w:t>，则返回当前组织</w:t>
-      </w:r>
-      <w:r>
-        <w:rPr>
-          <w:rFonts w:asciiTheme="minorEastAsia" w:hAnsiTheme="minorEastAsia" w:hint="eastAsia"/>
-          <w:sz w:val="24"/>
-          <w:szCs w:val="24"/>
-          <w:u w:val="single"/>
-        </w:rPr>
-        <w:t>信息；</w:t>
-      </w:r>
-      <w:r>
-        <w:rPr>
-          <w:rFonts w:asciiTheme="minorEastAsia" w:hAnsiTheme="minorEastAsia"/>
-          <w:sz w:val="24"/>
-          <w:szCs w:val="24"/>
-        </w:rPr>
-        <w:br/>
-      </w:r>
-      <w:r>
-        <w:rPr>
-          <w:rFonts w:asciiTheme="minorEastAsia" w:hAnsiTheme="minorEastAsia" w:hint="eastAsia"/>
-          <w:sz w:val="24"/>
-          <w:szCs w:val="24"/>
-        </w:rPr>
-        <w:t>请求</w:t>
-      </w:r>
-      <w:r>
-        <w:rPr>
-          <w:rFonts w:asciiTheme="minorEastAsia" w:hAnsiTheme="minorEastAsia"/>
-          <w:sz w:val="24"/>
-          <w:szCs w:val="24"/>
-        </w:rPr>
-        <w:t>参数</w:t>
+          <w:color w:val="000000" w:themeColor="text1"/>
+          <w:sz w:val="24"/>
+          <w:szCs w:val="24"/>
+        </w:rPr>
+        <w:t>请求参数</w:t>
       </w:r>
       <w:r>
         <w:rPr>
@@ -1198,30 +2057,28 @@
       </w:r>
       <w:r>
         <w:rPr>
+          <w:rFonts w:asciiTheme="minorEastAsia" w:hAnsiTheme="minorEastAsia" w:hint="eastAsia"/>
+          <w:sz w:val="24"/>
+          <w:szCs w:val="24"/>
+        </w:rPr>
+        <w:t xml:space="preserve">“text”: </w:t>
+      </w:r>
+      <w:r>
+        <w:rPr>
           <w:rFonts w:asciiTheme="minorEastAsia" w:hAnsiTheme="minorEastAsia"/>
           <w:sz w:val="24"/>
           <w:szCs w:val="24"/>
         </w:rPr>
         <w:t>“</w:t>
       </w:r>
-      <w:proofErr w:type="spellStart"/>
-      <w:r>
-        <w:rPr>
-          <w:rFonts w:asciiTheme="minorEastAsia" w:hAnsiTheme="minorEastAsia" w:hint="eastAsia"/>
-          <w:sz w:val="24"/>
-          <w:szCs w:val="24"/>
-        </w:rPr>
-        <w:t>org</w:t>
-      </w:r>
-      <w:r>
-        <w:rPr>
-          <w:rFonts w:asciiTheme="minorEastAsia" w:hAnsiTheme="minorEastAsia" w:hint="eastAsia"/>
-          <w:sz w:val="24"/>
-          <w:szCs w:val="24"/>
-        </w:rPr>
-        <w:t>_id</w:t>
-      </w:r>
-      <w:proofErr w:type="spellEnd"/>
+      <w:r>
+        <w:rPr>
+          <w:rFonts w:asciiTheme="minorEastAsia" w:hAnsiTheme="minorEastAsia" w:hint="eastAsia"/>
+          <w:sz w:val="24"/>
+          <w:szCs w:val="24"/>
+        </w:rPr>
+        <w:t>提示信息</w:t>
+      </w:r>
       <w:r>
         <w:rPr>
           <w:rFonts w:asciiTheme="minorEastAsia" w:hAnsiTheme="minorEastAsia"/>
@@ -1236,410 +2093,37 @@
           <w:sz w:val="24"/>
           <w:szCs w:val="24"/>
         </w:rPr>
-        <w:t xml:space="preserve">: </w:t>
-      </w:r>
-      <w:r>
-        <w:rPr>
-          <w:rFonts w:asciiTheme="minorEastAsia" w:hAnsiTheme="minorEastAsia"/>
-          <w:sz w:val="24"/>
-          <w:szCs w:val="24"/>
-        </w:rPr>
-        <w:t>355671868335718400</w:t>
-      </w:r>
-      <w:r>
-        <w:rPr>
-          <w:rFonts w:asciiTheme="minorEastAsia" w:hAnsiTheme="minorEastAsia" w:hint="eastAsia"/>
-          <w:sz w:val="24"/>
-          <w:szCs w:val="24"/>
-        </w:rPr>
-        <w:t>}</w:t>
-      </w:r>
-      <w:r>
-        <w:rPr>
-          <w:rFonts w:asciiTheme="minorEastAsia" w:hAnsiTheme="minorEastAsia"/>
-          <w:sz w:val="24"/>
-          <w:szCs w:val="24"/>
-        </w:rPr>
-        <w:br/>
-      </w:r>
-      <w:r>
-        <w:rPr>
-          <w:rFonts w:asciiTheme="minorEastAsia" w:hAnsiTheme="minorEastAsia" w:hint="eastAsia"/>
-          <w:sz w:val="24"/>
-          <w:szCs w:val="24"/>
-        </w:rPr>
-        <w:lastRenderedPageBreak/>
-        <w:t>返回参数：</w:t>
-      </w:r>
-      <w:r>
-        <w:rPr>
-          <w:rFonts w:asciiTheme="minorEastAsia" w:hAnsiTheme="minorEastAsia"/>
-          <w:sz w:val="24"/>
-          <w:szCs w:val="24"/>
-        </w:rPr>
-        <w:br/>
-      </w:r>
-      <w:r>
-        <w:rPr>
-          <w:rFonts w:asciiTheme="minorEastAsia" w:hAnsiTheme="minorEastAsia"/>
-          <w:sz w:val="24"/>
-          <w:szCs w:val="24"/>
-        </w:rPr>
-        <w:t>{</w:t>
-      </w:r>
-    </w:p>
-    <w:p>
-      <w:pPr>
-        <w:pStyle w:val="a3"/>
-        <w:spacing w:line="360" w:lineRule="auto"/>
-        <w:ind w:left="840" w:firstLineChars="0" w:firstLine="0"/>
-        <w:rPr>
-          <w:rFonts w:asciiTheme="minorEastAsia" w:hAnsiTheme="minorEastAsia"/>
-          <w:sz w:val="24"/>
-          <w:szCs w:val="24"/>
-        </w:rPr>
-      </w:pPr>
-      <w:r>
-        <w:rPr>
-          <w:rFonts w:asciiTheme="minorEastAsia" w:hAnsiTheme="minorEastAsia"/>
-          <w:sz w:val="24"/>
-          <w:szCs w:val="24"/>
-        </w:rPr>
-        <w:tab/>
-        <w:t>"</w:t>
-      </w:r>
-      <w:proofErr w:type="gramStart"/>
-      <w:r>
-        <w:rPr>
-          <w:rFonts w:asciiTheme="minorEastAsia" w:hAnsiTheme="minorEastAsia"/>
-          <w:sz w:val="24"/>
-          <w:szCs w:val="24"/>
-        </w:rPr>
-        <w:t>data</w:t>
-      </w:r>
-      <w:proofErr w:type="gramEnd"/>
-      <w:r>
-        <w:rPr>
-          <w:rFonts w:asciiTheme="minorEastAsia" w:hAnsiTheme="minorEastAsia"/>
-          <w:sz w:val="24"/>
-          <w:szCs w:val="24"/>
-        </w:rPr>
-        <w:t>":{</w:t>
-      </w:r>
-    </w:p>
-    <w:p>
-      <w:pPr>
-        <w:pStyle w:val="a3"/>
-        <w:spacing w:line="360" w:lineRule="auto"/>
-        <w:ind w:left="840" w:firstLineChars="0" w:firstLine="0"/>
-        <w:rPr>
-          <w:rFonts w:asciiTheme="minorEastAsia" w:hAnsiTheme="minorEastAsia"/>
-          <w:sz w:val="24"/>
-          <w:szCs w:val="24"/>
-        </w:rPr>
-      </w:pPr>
-      <w:r>
-        <w:rPr>
-          <w:rFonts w:asciiTheme="minorEastAsia" w:hAnsiTheme="minorEastAsia"/>
-          <w:sz w:val="24"/>
-          <w:szCs w:val="24"/>
-        </w:rPr>
-        <w:tab/>
-      </w:r>
-      <w:r>
-        <w:rPr>
-          <w:rFonts w:asciiTheme="minorEastAsia" w:hAnsiTheme="minorEastAsia"/>
-          <w:sz w:val="24"/>
-          <w:szCs w:val="24"/>
-        </w:rPr>
-        <w:tab/>
-        <w:t>"</w:t>
-      </w:r>
-      <w:proofErr w:type="gramStart"/>
-      <w:r>
-        <w:rPr>
-          <w:rFonts w:asciiTheme="minorEastAsia" w:hAnsiTheme="minorEastAsia"/>
-          <w:sz w:val="24"/>
-          <w:szCs w:val="24"/>
-        </w:rPr>
-        <w:t>organization</w:t>
-      </w:r>
-      <w:proofErr w:type="gramEnd"/>
-      <w:r>
-        <w:rPr>
-          <w:rFonts w:asciiTheme="minorEastAsia" w:hAnsiTheme="minorEastAsia"/>
-          <w:sz w:val="24"/>
-          <w:szCs w:val="24"/>
-        </w:rPr>
-        <w:t>":{</w:t>
-      </w:r>
-    </w:p>
-    <w:p>
-      <w:pPr>
-        <w:pStyle w:val="a3"/>
-        <w:spacing w:line="360" w:lineRule="auto"/>
-        <w:ind w:left="840" w:firstLineChars="0" w:firstLine="0"/>
-        <w:rPr>
-          <w:rFonts w:asciiTheme="minorEastAsia" w:hAnsiTheme="minorEastAsia"/>
-          <w:sz w:val="24"/>
-          <w:szCs w:val="24"/>
-        </w:rPr>
-      </w:pPr>
-      <w:r>
-        <w:rPr>
-          <w:rFonts w:asciiTheme="minorEastAsia" w:hAnsiTheme="minorEastAsia"/>
-          <w:sz w:val="24"/>
-          <w:szCs w:val="24"/>
-        </w:rPr>
-        <w:tab/>
-      </w:r>
-      <w:r>
-        <w:rPr>
-          <w:rFonts w:asciiTheme="minorEastAsia" w:hAnsiTheme="minorEastAsia"/>
-          <w:sz w:val="24"/>
-          <w:szCs w:val="24"/>
-        </w:rPr>
-        <w:tab/>
-      </w:r>
-      <w:r>
-        <w:rPr>
-          <w:rFonts w:asciiTheme="minorEastAsia" w:hAnsiTheme="minorEastAsia"/>
-          <w:sz w:val="24"/>
-          <w:szCs w:val="24"/>
-        </w:rPr>
-        <w:tab/>
-        <w:t>"</w:t>
-      </w:r>
-      <w:proofErr w:type="gramStart"/>
-      <w:r>
-        <w:rPr>
-          <w:rFonts w:asciiTheme="minorEastAsia" w:hAnsiTheme="minorEastAsia"/>
-          <w:sz w:val="24"/>
-          <w:szCs w:val="24"/>
-        </w:rPr>
-        <w:t>id</w:t>
-      </w:r>
-      <w:proofErr w:type="gramEnd"/>
-      <w:r>
-        <w:rPr>
-          <w:rFonts w:asciiTheme="minorEastAsia" w:hAnsiTheme="minorEastAsia"/>
-          <w:sz w:val="24"/>
-          <w:szCs w:val="24"/>
-        </w:rPr>
-        <w:t>": "349944153787858944” ,</w:t>
-      </w:r>
-    </w:p>
-    <w:p>
-      <w:pPr>
-        <w:pStyle w:val="a3"/>
-        <w:spacing w:line="360" w:lineRule="auto"/>
-        <w:ind w:left="840" w:firstLineChars="0" w:firstLine="0"/>
-        <w:rPr>
-          <w:rFonts w:asciiTheme="minorEastAsia" w:hAnsiTheme="minorEastAsia" w:hint="eastAsia"/>
-          <w:sz w:val="24"/>
-          <w:szCs w:val="24"/>
-        </w:rPr>
-      </w:pPr>
-      <w:r>
-        <w:rPr>
-          <w:rFonts w:asciiTheme="minorEastAsia" w:hAnsiTheme="minorEastAsia" w:hint="eastAsia"/>
-          <w:sz w:val="24"/>
-          <w:szCs w:val="24"/>
-        </w:rPr>
-        <w:tab/>
-      </w:r>
-      <w:r>
-        <w:rPr>
-          <w:rFonts w:asciiTheme="minorEastAsia" w:hAnsiTheme="minorEastAsia" w:hint="eastAsia"/>
-          <w:sz w:val="24"/>
-          <w:szCs w:val="24"/>
-        </w:rPr>
-        <w:tab/>
-      </w:r>
-      <w:r>
-        <w:rPr>
-          <w:rFonts w:asciiTheme="minorEastAsia" w:hAnsiTheme="minorEastAsia" w:hint="eastAsia"/>
-          <w:sz w:val="24"/>
-          <w:szCs w:val="24"/>
-        </w:rPr>
-        <w:tab/>
-        <w:t>"name": "得力个人组织</w:t>
-      </w:r>
-      <w:proofErr w:type="gramStart"/>
-      <w:r>
-        <w:rPr>
-          <w:rFonts w:asciiTheme="minorEastAsia" w:hAnsiTheme="minorEastAsia" w:hint="eastAsia"/>
-          <w:sz w:val="24"/>
-          <w:szCs w:val="24"/>
-        </w:rPr>
-        <w:t>”</w:t>
-      </w:r>
-      <w:proofErr w:type="gramEnd"/>
-      <w:r>
-        <w:rPr>
-          <w:rFonts w:asciiTheme="minorEastAsia" w:hAnsiTheme="minorEastAsia" w:hint="eastAsia"/>
-          <w:sz w:val="24"/>
-          <w:szCs w:val="24"/>
-        </w:rPr>
-        <w:t xml:space="preserve"> ,</w:t>
-      </w:r>
-    </w:p>
-    <w:p>
-      <w:pPr>
-        <w:pStyle w:val="a3"/>
-        <w:spacing w:line="360" w:lineRule="auto"/>
-        <w:ind w:left="840" w:firstLineChars="0" w:firstLine="0"/>
-        <w:rPr>
-          <w:rFonts w:asciiTheme="minorEastAsia" w:hAnsiTheme="minorEastAsia"/>
-          <w:sz w:val="24"/>
-          <w:szCs w:val="24"/>
-        </w:rPr>
-      </w:pPr>
-      <w:r>
-        <w:rPr>
-          <w:rFonts w:asciiTheme="minorEastAsia" w:hAnsiTheme="minorEastAsia"/>
-          <w:sz w:val="24"/>
-          <w:szCs w:val="24"/>
-        </w:rPr>
-        <w:tab/>
-      </w:r>
-      <w:r>
-        <w:rPr>
-          <w:rFonts w:asciiTheme="minorEastAsia" w:hAnsiTheme="minorEastAsia"/>
-          <w:sz w:val="24"/>
-          <w:szCs w:val="24"/>
-        </w:rPr>
-        <w:tab/>
-      </w:r>
-      <w:r>
-        <w:rPr>
-          <w:rFonts w:asciiTheme="minorEastAsia" w:hAnsiTheme="minorEastAsia"/>
-          <w:sz w:val="24"/>
-          <w:szCs w:val="24"/>
-        </w:rPr>
-        <w:tab/>
-        <w:t>"</w:t>
-      </w:r>
-      <w:proofErr w:type="gramStart"/>
-      <w:r>
-        <w:rPr>
-          <w:rFonts w:asciiTheme="minorEastAsia" w:hAnsiTheme="minorEastAsia"/>
-          <w:sz w:val="24"/>
-          <w:szCs w:val="24"/>
-        </w:rPr>
-        <w:t>type</w:t>
-      </w:r>
-      <w:proofErr w:type="gramEnd"/>
-      <w:r>
-        <w:rPr>
-          <w:rFonts w:asciiTheme="minorEastAsia" w:hAnsiTheme="minorEastAsia"/>
-          <w:sz w:val="24"/>
-          <w:szCs w:val="24"/>
-        </w:rPr>
-        <w:t>": "user” ,</w:t>
-      </w:r>
-    </w:p>
-    <w:p>
-      <w:pPr>
-        <w:pStyle w:val="a3"/>
-        <w:spacing w:line="360" w:lineRule="auto"/>
-        <w:ind w:left="840" w:firstLineChars="0" w:firstLine="0"/>
-        <w:rPr>
-          <w:rFonts w:asciiTheme="minorEastAsia" w:hAnsiTheme="minorEastAsia"/>
-          <w:sz w:val="24"/>
-          <w:szCs w:val="24"/>
-        </w:rPr>
-      </w:pPr>
-      <w:r>
-        <w:rPr>
-          <w:rFonts w:asciiTheme="minorEastAsia" w:hAnsiTheme="minorEastAsia"/>
-          <w:sz w:val="24"/>
-          <w:szCs w:val="24"/>
-        </w:rPr>
-        <w:tab/>
-      </w:r>
-      <w:r>
-        <w:rPr>
-          <w:rFonts w:asciiTheme="minorEastAsia" w:hAnsiTheme="minorEastAsia"/>
-          <w:sz w:val="24"/>
-          <w:szCs w:val="24"/>
-        </w:rPr>
-        <w:tab/>
-      </w:r>
-      <w:r>
-        <w:rPr>
-          <w:rFonts w:asciiTheme="minorEastAsia" w:hAnsiTheme="minorEastAsia"/>
-          <w:sz w:val="24"/>
-          <w:szCs w:val="24"/>
-        </w:rPr>
-        <w:tab/>
-        <w:t>"icon": "”</w:t>
-      </w:r>
-    </w:p>
-    <w:p>
-      <w:pPr>
-        <w:pStyle w:val="a3"/>
-        <w:spacing w:line="360" w:lineRule="auto"/>
-        <w:ind w:left="840" w:firstLineChars="0" w:firstLine="0"/>
-        <w:rPr>
-          <w:rFonts w:asciiTheme="minorEastAsia" w:hAnsiTheme="minorEastAsia"/>
-          <w:sz w:val="24"/>
-          <w:szCs w:val="24"/>
-        </w:rPr>
-      </w:pPr>
-      <w:r>
-        <w:rPr>
-          <w:rFonts w:asciiTheme="minorEastAsia" w:hAnsiTheme="minorEastAsia"/>
-          <w:sz w:val="24"/>
-          <w:szCs w:val="24"/>
-        </w:rPr>
-        <w:tab/>
-      </w:r>
-      <w:r>
-        <w:rPr>
-          <w:rFonts w:asciiTheme="minorEastAsia" w:hAnsiTheme="minorEastAsia"/>
-          <w:sz w:val="24"/>
-          <w:szCs w:val="24"/>
-        </w:rPr>
-        <w:tab/>
-        <w:t>}</w:t>
-      </w:r>
-    </w:p>
-    <w:p>
-      <w:pPr>
-        <w:pStyle w:val="a3"/>
-        <w:spacing w:line="360" w:lineRule="auto"/>
-        <w:ind w:left="840" w:firstLineChars="0" w:firstLine="0"/>
-        <w:rPr>
-          <w:rFonts w:asciiTheme="minorEastAsia" w:hAnsiTheme="minorEastAsia"/>
-          <w:sz w:val="24"/>
-          <w:szCs w:val="24"/>
-        </w:rPr>
-      </w:pPr>
-      <w:r>
-        <w:rPr>
-          <w:rFonts w:asciiTheme="minorEastAsia" w:hAnsiTheme="minorEastAsia"/>
-          <w:sz w:val="24"/>
-          <w:szCs w:val="24"/>
-        </w:rPr>
-        <w:tab/>
-        <w:t>}</w:t>
-      </w:r>
-    </w:p>
-    <w:p>
-      <w:pPr>
-        <w:pStyle w:val="a3"/>
-        <w:spacing w:line="360" w:lineRule="auto"/>
-        <w:ind w:left="840" w:firstLineChars="0" w:firstLine="0"/>
-        <w:rPr>
-          <w:rFonts w:asciiTheme="minorEastAsia" w:hAnsiTheme="minorEastAsia" w:hint="eastAsia"/>
-          <w:sz w:val="24"/>
-          <w:szCs w:val="24"/>
-        </w:rPr>
-      </w:pPr>
-      <w:r>
-        <w:rPr>
-          <w:rFonts w:asciiTheme="minorEastAsia" w:hAnsiTheme="minorEastAsia"/>
+        <w:t>“</w:t>
+      </w:r>
+      <w:r>
+        <w:rPr>
+          <w:rFonts w:asciiTheme="minorEastAsia" w:hAnsiTheme="minorEastAsia"/>
+          <w:sz w:val="24"/>
+          <w:szCs w:val="24"/>
+        </w:rPr>
+        <w:t>durat</w:t>
+      </w:r>
+      <w:bookmarkStart w:id="0" w:name="_GoBack"/>
+      <w:bookmarkEnd w:id="0"/>
+      <w:r>
+        <w:rPr>
+          <w:rFonts w:asciiTheme="minorEastAsia" w:hAnsiTheme="minorEastAsia"/>
+          <w:sz w:val="24"/>
+          <w:szCs w:val="24"/>
+        </w:rPr>
+        <w:t>ion</w:t>
+      </w:r>
+      <w:r>
+        <w:rPr>
+          <w:rFonts w:asciiTheme="minorEastAsia" w:hAnsiTheme="minorEastAsia" w:hint="eastAsia"/>
+          <w:sz w:val="24"/>
+          <w:szCs w:val="24"/>
+        </w:rPr>
+        <w:t>”: 5</w:t>
+      </w:r>
+      <w:r>
+        <w:rPr>
+          <w:rFonts w:asciiTheme="minorEastAsia" w:hAnsiTheme="minorEastAsia" w:hint="eastAsia"/>
           <w:sz w:val="24"/>
           <w:szCs w:val="24"/>
         </w:rPr>
@@ -1659,6 +2143,7 @@
         </w:rPr>
       </w:pPr>
       <w:r>
+        <w:lastRenderedPageBreak/>
         <w:t>接口</w:t>
       </w:r>
       <w:r>
@@ -1896,8 +2381,6 @@
         </w:rPr>
         <w:t>驼峰写法修改为下划线写法</w:t>
       </w:r>
-      <w:bookmarkStart w:id="0" w:name="_GoBack"/>
-      <w:bookmarkEnd w:id="0"/>
     </w:p>
     <w:p>
       <w:pPr>
@@ -3075,6 +3558,9 @@
           <w:ilvl w:val="0"/>
           <w:numId w:val="3"/>
         </w:numPr>
+        <w:rPr>
+          <w:rFonts w:hint="eastAsia"/>
+        </w:rPr>
       </w:pPr>
       <w:r>
         <w:t>目前接口</w:t>
@@ -3102,6 +3588,849 @@
       </w:r>
       <w:r>
         <w:t>情况</w:t>
+      </w:r>
+    </w:p>
+    <w:p>
+      <w:pPr>
+        <w:rPr>
+          <w:rFonts w:asciiTheme="minorEastAsia" w:hAnsiTheme="minorEastAsia" w:hint="eastAsia"/>
+          <w:sz w:val="24"/>
+          <w:szCs w:val="24"/>
+        </w:rPr>
+      </w:pPr>
+      <w:r>
+        <w:rPr>
+          <w:rFonts w:asciiTheme="minorEastAsia" w:hAnsiTheme="minorEastAsia" w:hint="eastAsia"/>
+          <w:sz w:val="24"/>
+          <w:szCs w:val="24"/>
+        </w:rPr>
+        <w:t>IOS：</w:t>
+      </w:r>
+    </w:p>
+    <w:p>
+      <w:pPr>
+        <w:rPr>
+          <w:rFonts w:asciiTheme="minorEastAsia" w:hAnsiTheme="minorEastAsia" w:hint="eastAsia"/>
+          <w:sz w:val="24"/>
+          <w:szCs w:val="24"/>
+        </w:rPr>
+      </w:pPr>
+    </w:p>
+    <w:p>
+      <w:pPr>
+        <w:rPr>
+          <w:rFonts w:asciiTheme="minorEastAsia" w:hAnsiTheme="minorEastAsia"/>
+          <w:sz w:val="24"/>
+          <w:szCs w:val="24"/>
+        </w:rPr>
+      </w:pPr>
+      <w:r>
+        <w:rPr>
+          <w:rFonts w:asciiTheme="minorEastAsia" w:hAnsiTheme="minorEastAsia"/>
+          <w:sz w:val="24"/>
+          <w:szCs w:val="24"/>
+        </w:rPr>
+        <w:br/>
+      </w:r>
+      <w:proofErr w:type="spellStart"/>
+      <w:proofErr w:type="gramStart"/>
+      <w:r>
+        <w:rPr>
+          <w:rFonts w:asciiTheme="minorEastAsia" w:hAnsiTheme="minorEastAsia"/>
+          <w:sz w:val="24"/>
+          <w:szCs w:val="24"/>
+        </w:rPr>
+        <w:lastRenderedPageBreak/>
+        <w:t>app.user.select</w:t>
+      </w:r>
+      <w:proofErr w:type="spellEnd"/>
+      <w:proofErr w:type="gramEnd"/>
+      <w:r>
+        <w:rPr>
+          <w:rFonts w:asciiTheme="minorEastAsia" w:hAnsiTheme="minorEastAsia" w:hint="eastAsia"/>
+          <w:sz w:val="24"/>
+          <w:szCs w:val="24"/>
+        </w:rPr>
+        <w:br/>
+      </w:r>
+      <w:r>
+        <w:rPr>
+          <w:rFonts w:asciiTheme="minorEastAsia" w:hAnsiTheme="minorEastAsia"/>
+          <w:sz w:val="24"/>
+          <w:szCs w:val="24"/>
+        </w:rPr>
+        <w:t>{</w:t>
+      </w:r>
+    </w:p>
+    <w:p>
+      <w:pPr>
+        <w:rPr>
+          <w:rFonts w:asciiTheme="minorEastAsia" w:hAnsiTheme="minorEastAsia" w:hint="eastAsia"/>
+          <w:sz w:val="24"/>
+          <w:szCs w:val="24"/>
+        </w:rPr>
+      </w:pPr>
+      <w:r>
+        <w:rPr>
+          <w:rFonts w:asciiTheme="minorEastAsia" w:hAnsiTheme="minorEastAsia" w:hint="eastAsia"/>
+          <w:sz w:val="24"/>
+          <w:szCs w:val="24"/>
+        </w:rPr>
+        <w:tab/>
+        <w:t>"</w:t>
+      </w:r>
+      <w:proofErr w:type="spellStart"/>
+      <w:r>
+        <w:rPr>
+          <w:rFonts w:asciiTheme="minorEastAsia" w:hAnsiTheme="minorEastAsia" w:hint="eastAsia"/>
+          <w:sz w:val="24"/>
+          <w:szCs w:val="24"/>
+        </w:rPr>
+        <w:t>msg</w:t>
+      </w:r>
+      <w:proofErr w:type="spellEnd"/>
+      <w:r>
+        <w:rPr>
+          <w:rFonts w:asciiTheme="minorEastAsia" w:hAnsiTheme="minorEastAsia" w:hint="eastAsia"/>
+          <w:sz w:val="24"/>
+          <w:szCs w:val="24"/>
+        </w:rPr>
+        <w:t>":"成功",</w:t>
+      </w:r>
+    </w:p>
+    <w:p>
+      <w:pPr>
+        <w:rPr>
+          <w:rFonts w:asciiTheme="minorEastAsia" w:hAnsiTheme="minorEastAsia"/>
+          <w:sz w:val="24"/>
+          <w:szCs w:val="24"/>
+        </w:rPr>
+      </w:pPr>
+      <w:r>
+        <w:rPr>
+          <w:rFonts w:asciiTheme="minorEastAsia" w:hAnsiTheme="minorEastAsia"/>
+          <w:sz w:val="24"/>
+          <w:szCs w:val="24"/>
+        </w:rPr>
+        <w:tab/>
+        <w:t>"</w:t>
+      </w:r>
+      <w:proofErr w:type="gramStart"/>
+      <w:r>
+        <w:rPr>
+          <w:rFonts w:asciiTheme="minorEastAsia" w:hAnsiTheme="minorEastAsia"/>
+          <w:sz w:val="24"/>
+          <w:szCs w:val="24"/>
+        </w:rPr>
+        <w:t>data</w:t>
+      </w:r>
+      <w:proofErr w:type="gramEnd"/>
+      <w:r>
+        <w:rPr>
+          <w:rFonts w:asciiTheme="minorEastAsia" w:hAnsiTheme="minorEastAsia"/>
+          <w:sz w:val="24"/>
+          <w:szCs w:val="24"/>
+        </w:rPr>
+        <w:t>":[</w:t>
+      </w:r>
+    </w:p>
+    <w:p>
+      <w:pPr>
+        <w:rPr>
+          <w:rFonts w:asciiTheme="minorEastAsia" w:hAnsiTheme="minorEastAsia"/>
+          <w:sz w:val="24"/>
+          <w:szCs w:val="24"/>
+        </w:rPr>
+      </w:pPr>
+      <w:r>
+        <w:rPr>
+          <w:rFonts w:asciiTheme="minorEastAsia" w:hAnsiTheme="minorEastAsia"/>
+          <w:sz w:val="24"/>
+          <w:szCs w:val="24"/>
+        </w:rPr>
+        <w:tab/>
+      </w:r>
+      <w:r>
+        <w:rPr>
+          <w:rFonts w:asciiTheme="minorEastAsia" w:hAnsiTheme="minorEastAsia"/>
+          <w:sz w:val="24"/>
+          <w:szCs w:val="24"/>
+        </w:rPr>
+        <w:tab/>
+        <w:t>{</w:t>
+      </w:r>
+    </w:p>
+    <w:p>
+      <w:pPr>
+        <w:rPr>
+          <w:rFonts w:asciiTheme="minorEastAsia" w:hAnsiTheme="minorEastAsia" w:hint="eastAsia"/>
+          <w:sz w:val="24"/>
+          <w:szCs w:val="24"/>
+        </w:rPr>
+      </w:pPr>
+      <w:r>
+        <w:rPr>
+          <w:rFonts w:asciiTheme="minorEastAsia" w:hAnsiTheme="minorEastAsia" w:hint="eastAsia"/>
+          <w:sz w:val="24"/>
+          <w:szCs w:val="24"/>
+        </w:rPr>
+        <w:tab/>
+      </w:r>
+      <w:r>
+        <w:rPr>
+          <w:rFonts w:asciiTheme="minorEastAsia" w:hAnsiTheme="minorEastAsia" w:hint="eastAsia"/>
+          <w:sz w:val="24"/>
+          <w:szCs w:val="24"/>
+        </w:rPr>
+        <w:tab/>
+      </w:r>
+      <w:r>
+        <w:rPr>
+          <w:rFonts w:asciiTheme="minorEastAsia" w:hAnsiTheme="minorEastAsia" w:hint="eastAsia"/>
+          <w:sz w:val="24"/>
+          <w:szCs w:val="24"/>
+        </w:rPr>
+        <w:tab/>
+        <w:t>"name":"石头",</w:t>
+      </w:r>
+    </w:p>
+    <w:p>
+      <w:pPr>
+        <w:rPr>
+          <w:rFonts w:asciiTheme="minorEastAsia" w:hAnsiTheme="minorEastAsia"/>
+          <w:sz w:val="24"/>
+          <w:szCs w:val="24"/>
+        </w:rPr>
+      </w:pPr>
+      <w:r>
+        <w:rPr>
+          <w:rFonts w:asciiTheme="minorEastAsia" w:hAnsiTheme="minorEastAsia"/>
+          <w:sz w:val="24"/>
+          <w:szCs w:val="24"/>
+        </w:rPr>
+        <w:tab/>
+      </w:r>
+      <w:r>
+        <w:rPr>
+          <w:rFonts w:asciiTheme="minorEastAsia" w:hAnsiTheme="minorEastAsia"/>
+          <w:sz w:val="24"/>
+          <w:szCs w:val="24"/>
+        </w:rPr>
+        <w:tab/>
+      </w:r>
+      <w:r>
+        <w:rPr>
+          <w:rFonts w:asciiTheme="minorEastAsia" w:hAnsiTheme="minorEastAsia"/>
+          <w:sz w:val="24"/>
+          <w:szCs w:val="24"/>
+        </w:rPr>
+        <w:tab/>
+        <w:t>"employee_</w:t>
+      </w:r>
+      <w:proofErr w:type="spellStart"/>
+      <w:r>
+        <w:rPr>
+          <w:rFonts w:asciiTheme="minorEastAsia" w:hAnsiTheme="minorEastAsia"/>
+          <w:sz w:val="24"/>
+          <w:szCs w:val="24"/>
+        </w:rPr>
+        <w:t>num</w:t>
+      </w:r>
+      <w:proofErr w:type="spellEnd"/>
+      <w:r>
+        <w:rPr>
+          <w:rFonts w:asciiTheme="minorEastAsia" w:hAnsiTheme="minorEastAsia"/>
+          <w:sz w:val="24"/>
+          <w:szCs w:val="24"/>
+        </w:rPr>
+        <w:t>"</w:t>
+      </w:r>
+      <w:proofErr w:type="gramStart"/>
+      <w:r>
+        <w:rPr>
+          <w:rFonts w:asciiTheme="minorEastAsia" w:hAnsiTheme="minorEastAsia"/>
+          <w:sz w:val="24"/>
+          <w:szCs w:val="24"/>
+        </w:rPr>
+        <w:t>:null</w:t>
+      </w:r>
+      <w:proofErr w:type="gramEnd"/>
+      <w:r>
+        <w:rPr>
+          <w:rFonts w:asciiTheme="minorEastAsia" w:hAnsiTheme="minorEastAsia"/>
+          <w:sz w:val="24"/>
+          <w:szCs w:val="24"/>
+        </w:rPr>
+        <w:t>,</w:t>
+      </w:r>
+    </w:p>
+    <w:p>
+      <w:pPr>
+        <w:rPr>
+          <w:rFonts w:asciiTheme="minorEastAsia" w:hAnsiTheme="minorEastAsia"/>
+          <w:sz w:val="24"/>
+          <w:szCs w:val="24"/>
+        </w:rPr>
+      </w:pPr>
+      <w:r>
+        <w:rPr>
+          <w:rFonts w:asciiTheme="minorEastAsia" w:hAnsiTheme="minorEastAsia"/>
+          <w:sz w:val="24"/>
+          <w:szCs w:val="24"/>
+        </w:rPr>
+        <w:tab/>
+      </w:r>
+      <w:r>
+        <w:rPr>
+          <w:rFonts w:asciiTheme="minorEastAsia" w:hAnsiTheme="minorEastAsia"/>
+          <w:sz w:val="24"/>
+          <w:szCs w:val="24"/>
+        </w:rPr>
+        <w:tab/>
+      </w:r>
+      <w:r>
+        <w:rPr>
+          <w:rFonts w:asciiTheme="minorEastAsia" w:hAnsiTheme="minorEastAsia"/>
+          <w:sz w:val="24"/>
+          <w:szCs w:val="24"/>
+        </w:rPr>
+        <w:tab/>
+        <w:t>"</w:t>
+      </w:r>
+      <w:proofErr w:type="gramStart"/>
+      <w:r>
+        <w:rPr>
+          <w:rFonts w:asciiTheme="minorEastAsia" w:hAnsiTheme="minorEastAsia"/>
+          <w:sz w:val="24"/>
+          <w:szCs w:val="24"/>
+        </w:rPr>
+        <w:t>mobile</w:t>
+      </w:r>
+      <w:proofErr w:type="gramEnd"/>
+      <w:r>
+        <w:rPr>
+          <w:rFonts w:asciiTheme="minorEastAsia" w:hAnsiTheme="minorEastAsia"/>
+          <w:sz w:val="24"/>
+          <w:szCs w:val="24"/>
+        </w:rPr>
+        <w:t>":"12345678901",</w:t>
+      </w:r>
+    </w:p>
+    <w:p>
+      <w:pPr>
+        <w:rPr>
+          <w:rFonts w:asciiTheme="minorEastAsia" w:hAnsiTheme="minorEastAsia"/>
+          <w:sz w:val="24"/>
+          <w:szCs w:val="24"/>
+        </w:rPr>
+      </w:pPr>
+      <w:r>
+        <w:rPr>
+          <w:rFonts w:asciiTheme="minorEastAsia" w:hAnsiTheme="minorEastAsia"/>
+          <w:sz w:val="24"/>
+          <w:szCs w:val="24"/>
+        </w:rPr>
+        <w:tab/>
+      </w:r>
+      <w:r>
+        <w:rPr>
+          <w:rFonts w:asciiTheme="minorEastAsia" w:hAnsiTheme="minorEastAsia"/>
+          <w:sz w:val="24"/>
+          <w:szCs w:val="24"/>
+        </w:rPr>
+        <w:tab/>
+      </w:r>
+      <w:r>
+        <w:rPr>
+          <w:rFonts w:asciiTheme="minorEastAsia" w:hAnsiTheme="minorEastAsia"/>
+          <w:sz w:val="24"/>
+          <w:szCs w:val="24"/>
+        </w:rPr>
+        <w:tab/>
+        <w:t>"mobile_region":"86",</w:t>
+      </w:r>
+    </w:p>
+    <w:p>
+      <w:pPr>
+        <w:rPr>
+          <w:rFonts w:asciiTheme="minorEastAsia" w:hAnsiTheme="minorEastAsia"/>
+          <w:sz w:val="24"/>
+          <w:szCs w:val="24"/>
+        </w:rPr>
+      </w:pPr>
+      <w:r>
+        <w:rPr>
+          <w:rFonts w:asciiTheme="minorEastAsia" w:hAnsiTheme="minorEastAsia"/>
+          <w:sz w:val="24"/>
+          <w:szCs w:val="24"/>
+        </w:rPr>
+        <w:tab/>
+      </w:r>
+      <w:r>
+        <w:rPr>
+          <w:rFonts w:asciiTheme="minorEastAsia" w:hAnsiTheme="minorEastAsia"/>
+          <w:sz w:val="24"/>
+          <w:szCs w:val="24"/>
+        </w:rPr>
+        <w:tab/>
+      </w:r>
+      <w:r>
+        <w:rPr>
+          <w:rFonts w:asciiTheme="minorEastAsia" w:hAnsiTheme="minorEastAsia"/>
+          <w:sz w:val="24"/>
+          <w:szCs w:val="24"/>
+        </w:rPr>
+        <w:tab/>
+        <w:t>"</w:t>
+      </w:r>
+      <w:proofErr w:type="gramStart"/>
+      <w:r>
+        <w:rPr>
+          <w:rFonts w:asciiTheme="minorEastAsia" w:hAnsiTheme="minorEastAsia"/>
+          <w:sz w:val="24"/>
+          <w:szCs w:val="24"/>
+        </w:rPr>
+        <w:t>status</w:t>
+      </w:r>
+      <w:proofErr w:type="gramEnd"/>
+      <w:r>
+        <w:rPr>
+          <w:rFonts w:asciiTheme="minorEastAsia" w:hAnsiTheme="minorEastAsia"/>
+          <w:sz w:val="24"/>
+          <w:szCs w:val="24"/>
+        </w:rPr>
+        <w:t>":0,</w:t>
+      </w:r>
+    </w:p>
+    <w:p>
+      <w:pPr>
+        <w:rPr>
+          <w:rFonts w:asciiTheme="minorEastAsia" w:hAnsiTheme="minorEastAsia"/>
+          <w:sz w:val="24"/>
+          <w:szCs w:val="24"/>
+        </w:rPr>
+      </w:pPr>
+      <w:r>
+        <w:rPr>
+          <w:rFonts w:asciiTheme="minorEastAsia" w:hAnsiTheme="minorEastAsia"/>
+          <w:sz w:val="24"/>
+          <w:szCs w:val="24"/>
+        </w:rPr>
+        <w:tab/>
+      </w:r>
+      <w:r>
+        <w:rPr>
+          <w:rFonts w:asciiTheme="minorEastAsia" w:hAnsiTheme="minorEastAsia"/>
+          <w:sz w:val="24"/>
+          <w:szCs w:val="24"/>
+        </w:rPr>
+        <w:tab/>
+      </w:r>
+      <w:r>
+        <w:rPr>
+          <w:rFonts w:asciiTheme="minorEastAsia" w:hAnsiTheme="minorEastAsia"/>
+          <w:sz w:val="24"/>
+          <w:szCs w:val="24"/>
+        </w:rPr>
+        <w:tab/>
+        <w:t>"</w:t>
+      </w:r>
+      <w:proofErr w:type="spellStart"/>
+      <w:r>
+        <w:rPr>
+          <w:rFonts w:asciiTheme="minorEastAsia" w:hAnsiTheme="minorEastAsia"/>
+          <w:sz w:val="24"/>
+          <w:szCs w:val="24"/>
+        </w:rPr>
+        <w:t>is_department_admin"</w:t>
+      </w:r>
+      <w:proofErr w:type="gramStart"/>
+      <w:r>
+        <w:rPr>
+          <w:rFonts w:asciiTheme="minorEastAsia" w:hAnsiTheme="minorEastAsia"/>
+          <w:sz w:val="24"/>
+          <w:szCs w:val="24"/>
+        </w:rPr>
+        <w:t>:false</w:t>
+      </w:r>
+      <w:proofErr w:type="spellEnd"/>
+      <w:proofErr w:type="gramEnd"/>
+      <w:r>
+        <w:rPr>
+          <w:rFonts w:asciiTheme="minorEastAsia" w:hAnsiTheme="minorEastAsia"/>
+          <w:sz w:val="24"/>
+          <w:szCs w:val="24"/>
+        </w:rPr>
+        <w:t>,</w:t>
+      </w:r>
+    </w:p>
+    <w:p>
+      <w:pPr>
+        <w:rPr>
+          <w:rFonts w:asciiTheme="minorEastAsia" w:hAnsiTheme="minorEastAsia"/>
+          <w:sz w:val="24"/>
+          <w:szCs w:val="24"/>
+        </w:rPr>
+      </w:pPr>
+      <w:r>
+        <w:rPr>
+          <w:rFonts w:asciiTheme="minorEastAsia" w:hAnsiTheme="minorEastAsia"/>
+          <w:sz w:val="24"/>
+          <w:szCs w:val="24"/>
+        </w:rPr>
+        <w:tab/>
+      </w:r>
+      <w:r>
+        <w:rPr>
+          <w:rFonts w:asciiTheme="minorEastAsia" w:hAnsiTheme="minorEastAsia"/>
+          <w:sz w:val="24"/>
+          <w:szCs w:val="24"/>
+        </w:rPr>
+        <w:tab/>
+      </w:r>
+      <w:r>
+        <w:rPr>
+          <w:rFonts w:asciiTheme="minorEastAsia" w:hAnsiTheme="minorEastAsia"/>
+          <w:sz w:val="24"/>
+          <w:szCs w:val="24"/>
+        </w:rPr>
+        <w:tab/>
+        <w:t>"user_id":123456798,</w:t>
+      </w:r>
+    </w:p>
+    <w:p>
+      <w:pPr>
+        <w:rPr>
+          <w:rFonts w:asciiTheme="minorEastAsia" w:hAnsiTheme="minorEastAsia"/>
+          <w:sz w:val="24"/>
+          <w:szCs w:val="24"/>
+        </w:rPr>
+      </w:pPr>
+      <w:r>
+        <w:rPr>
+          <w:rFonts w:asciiTheme="minorEastAsia" w:hAnsiTheme="minorEastAsia"/>
+          <w:sz w:val="24"/>
+          <w:szCs w:val="24"/>
+        </w:rPr>
+        <w:tab/>
+      </w:r>
+      <w:r>
+        <w:rPr>
+          <w:rFonts w:asciiTheme="minorEastAsia" w:hAnsiTheme="minorEastAsia"/>
+          <w:sz w:val="24"/>
+          <w:szCs w:val="24"/>
+        </w:rPr>
+        <w:tab/>
+      </w:r>
+      <w:r>
+        <w:rPr>
+          <w:rFonts w:asciiTheme="minorEastAsia" w:hAnsiTheme="minorEastAsia"/>
+          <w:sz w:val="24"/>
+          <w:szCs w:val="24"/>
+        </w:rPr>
+        <w:tab/>
+        <w:t>"title":"",</w:t>
+      </w:r>
+    </w:p>
+    <w:p>
+      <w:pPr>
+        <w:rPr>
+          <w:rFonts w:asciiTheme="minorEastAsia" w:hAnsiTheme="minorEastAsia"/>
+          <w:sz w:val="24"/>
+          <w:szCs w:val="24"/>
+        </w:rPr>
+      </w:pPr>
+      <w:r>
+        <w:rPr>
+          <w:rFonts w:asciiTheme="minorEastAsia" w:hAnsiTheme="minorEastAsia"/>
+          <w:sz w:val="24"/>
+          <w:szCs w:val="24"/>
+        </w:rPr>
+        <w:tab/>
+      </w:r>
+      <w:r>
+        <w:rPr>
+          <w:rFonts w:asciiTheme="minorEastAsia" w:hAnsiTheme="minorEastAsia"/>
+          <w:sz w:val="24"/>
+          <w:szCs w:val="24"/>
+        </w:rPr>
+        <w:tab/>
+      </w:r>
+      <w:r>
+        <w:rPr>
+          <w:rFonts w:asciiTheme="minorEastAsia" w:hAnsiTheme="minorEastAsia"/>
+          <w:sz w:val="24"/>
+          <w:szCs w:val="24"/>
+        </w:rPr>
+        <w:tab/>
+        <w:t>"department_code":"123456789",</w:t>
+      </w:r>
+    </w:p>
+    <w:p>
+      <w:pPr>
+        <w:rPr>
+          <w:rFonts w:asciiTheme="minorEastAsia" w:hAnsiTheme="minorEastAsia"/>
+          <w:sz w:val="24"/>
+          <w:szCs w:val="24"/>
+        </w:rPr>
+      </w:pPr>
+      <w:r>
+        <w:rPr>
+          <w:rFonts w:asciiTheme="minorEastAsia" w:hAnsiTheme="minorEastAsia"/>
+          <w:sz w:val="24"/>
+          <w:szCs w:val="24"/>
+        </w:rPr>
+        <w:tab/>
+      </w:r>
+      <w:r>
+        <w:rPr>
+          <w:rFonts w:asciiTheme="minorEastAsia" w:hAnsiTheme="minorEastAsia"/>
+          <w:sz w:val="24"/>
+          <w:szCs w:val="24"/>
+        </w:rPr>
+        <w:tab/>
+      </w:r>
+      <w:r>
+        <w:rPr>
+          <w:rFonts w:asciiTheme="minorEastAsia" w:hAnsiTheme="minorEastAsia"/>
+          <w:sz w:val="24"/>
+          <w:szCs w:val="24"/>
+        </w:rPr>
+        <w:tab/>
+        <w:t>"department_id":"132456798",</w:t>
+      </w:r>
+    </w:p>
+    <w:p>
+      <w:pPr>
+        <w:rPr>
+          <w:rFonts w:asciiTheme="minorEastAsia" w:hAnsiTheme="minorEastAsia" w:hint="eastAsia"/>
+          <w:sz w:val="24"/>
+          <w:szCs w:val="24"/>
+        </w:rPr>
+      </w:pPr>
+      <w:r>
+        <w:rPr>
+          <w:rFonts w:asciiTheme="minorEastAsia" w:hAnsiTheme="minorEastAsia" w:hint="eastAsia"/>
+          <w:sz w:val="24"/>
+          <w:szCs w:val="24"/>
+        </w:rPr>
+        <w:tab/>
+      </w:r>
+      <w:r>
+        <w:rPr>
+          <w:rFonts w:asciiTheme="minorEastAsia" w:hAnsiTheme="minorEastAsia" w:hint="eastAsia"/>
+          <w:sz w:val="24"/>
+          <w:szCs w:val="24"/>
+        </w:rPr>
+        <w:tab/>
+      </w:r>
+      <w:r>
+        <w:rPr>
+          <w:rFonts w:asciiTheme="minorEastAsia" w:hAnsiTheme="minorEastAsia" w:hint="eastAsia"/>
+          <w:sz w:val="24"/>
+          <w:szCs w:val="24"/>
+        </w:rPr>
+        <w:tab/>
+        <w:t>"nickname":"石头",</w:t>
+      </w:r>
+    </w:p>
+    <w:p>
+      <w:pPr>
+        <w:rPr>
+          <w:rFonts w:asciiTheme="minorEastAsia" w:hAnsiTheme="minorEastAsia" w:hint="eastAsia"/>
+          <w:sz w:val="24"/>
+          <w:szCs w:val="24"/>
+        </w:rPr>
+      </w:pPr>
+      <w:r>
+        <w:rPr>
+          <w:rFonts w:asciiTheme="minorEastAsia" w:hAnsiTheme="minorEastAsia" w:hint="eastAsia"/>
+          <w:sz w:val="24"/>
+          <w:szCs w:val="24"/>
+        </w:rPr>
+        <w:tab/>
+      </w:r>
+      <w:r>
+        <w:rPr>
+          <w:rFonts w:asciiTheme="minorEastAsia" w:hAnsiTheme="minorEastAsia" w:hint="eastAsia"/>
+          <w:sz w:val="24"/>
+          <w:szCs w:val="24"/>
+        </w:rPr>
+        <w:tab/>
+      </w:r>
+      <w:r>
+        <w:rPr>
+          <w:rFonts w:asciiTheme="minorEastAsia" w:hAnsiTheme="minorEastAsia" w:hint="eastAsia"/>
+          <w:sz w:val="24"/>
+          <w:szCs w:val="24"/>
+        </w:rPr>
+        <w:tab/>
+        <w:t>"department":"得力团队",</w:t>
+      </w:r>
+    </w:p>
+    <w:p>
+      <w:pPr>
+        <w:rPr>
+          <w:rFonts w:asciiTheme="minorEastAsia" w:hAnsiTheme="minorEastAsia"/>
+          <w:sz w:val="24"/>
+          <w:szCs w:val="24"/>
+        </w:rPr>
+      </w:pPr>
+      <w:r>
+        <w:rPr>
+          <w:rFonts w:asciiTheme="minorEastAsia" w:hAnsiTheme="minorEastAsia"/>
+          <w:sz w:val="24"/>
+          <w:szCs w:val="24"/>
+        </w:rPr>
+        <w:tab/>
+      </w:r>
+      <w:r>
+        <w:rPr>
+          <w:rFonts w:asciiTheme="minorEastAsia" w:hAnsiTheme="minorEastAsia"/>
+          <w:sz w:val="24"/>
+          <w:szCs w:val="24"/>
+        </w:rPr>
+        <w:tab/>
+      </w:r>
+      <w:r>
+        <w:rPr>
+          <w:rFonts w:asciiTheme="minorEastAsia" w:hAnsiTheme="minorEastAsia"/>
+          <w:sz w:val="24"/>
+          <w:szCs w:val="24"/>
+        </w:rPr>
+        <w:tab/>
+        <w:t>"org_id":"132456798",</w:t>
+      </w:r>
+    </w:p>
+    <w:p>
+      <w:pPr>
+        <w:rPr>
+          <w:rFonts w:asciiTheme="minorEastAsia" w:hAnsiTheme="minorEastAsia" w:hint="eastAsia"/>
+          <w:sz w:val="24"/>
+          <w:szCs w:val="24"/>
+        </w:rPr>
+      </w:pPr>
+      <w:r>
+        <w:rPr>
+          <w:rFonts w:asciiTheme="minorEastAsia" w:hAnsiTheme="minorEastAsia" w:hint="eastAsia"/>
+          <w:sz w:val="24"/>
+          <w:szCs w:val="24"/>
+        </w:rPr>
+        <w:tab/>
+      </w:r>
+      <w:r>
+        <w:rPr>
+          <w:rFonts w:asciiTheme="minorEastAsia" w:hAnsiTheme="minorEastAsia" w:hint="eastAsia"/>
+          <w:sz w:val="24"/>
+          <w:szCs w:val="24"/>
+        </w:rPr>
+        <w:tab/>
+      </w:r>
+      <w:r>
+        <w:rPr>
+          <w:rFonts w:asciiTheme="minorEastAsia" w:hAnsiTheme="minorEastAsia" w:hint="eastAsia"/>
+          <w:sz w:val="24"/>
+          <w:szCs w:val="24"/>
+        </w:rPr>
+        <w:tab/>
+        <w:t>"organization":"得力团队"</w:t>
+      </w:r>
+    </w:p>
+    <w:p>
+      <w:pPr>
+        <w:rPr>
+          <w:rFonts w:asciiTheme="minorEastAsia" w:hAnsiTheme="minorEastAsia"/>
+          <w:sz w:val="24"/>
+          <w:szCs w:val="24"/>
+        </w:rPr>
+      </w:pPr>
+      <w:r>
+        <w:rPr>
+          <w:rFonts w:asciiTheme="minorEastAsia" w:hAnsiTheme="minorEastAsia"/>
+          <w:sz w:val="24"/>
+          <w:szCs w:val="24"/>
+        </w:rPr>
+        <w:tab/>
+      </w:r>
+      <w:r>
+        <w:rPr>
+          <w:rFonts w:asciiTheme="minorEastAsia" w:hAnsiTheme="minorEastAsia"/>
+          <w:sz w:val="24"/>
+          <w:szCs w:val="24"/>
+        </w:rPr>
+        <w:tab/>
+        <w:t>}</w:t>
+      </w:r>
+    </w:p>
+    <w:p>
+      <w:pPr>
+        <w:rPr>
+          <w:rFonts w:asciiTheme="minorEastAsia" w:hAnsiTheme="minorEastAsia"/>
+          <w:sz w:val="24"/>
+          <w:szCs w:val="24"/>
+        </w:rPr>
+      </w:pPr>
+      <w:r>
+        <w:rPr>
+          <w:rFonts w:asciiTheme="minorEastAsia" w:hAnsiTheme="minorEastAsia"/>
+          <w:sz w:val="24"/>
+          <w:szCs w:val="24"/>
+        </w:rPr>
+        <w:tab/>
+        <w:t>],</w:t>
+      </w:r>
+    </w:p>
+    <w:p>
+      <w:pPr>
+        <w:rPr>
+          <w:rFonts w:asciiTheme="minorEastAsia" w:hAnsiTheme="minorEastAsia"/>
+          <w:sz w:val="24"/>
+          <w:szCs w:val="24"/>
+        </w:rPr>
+      </w:pPr>
+      <w:r>
+        <w:rPr>
+          <w:rFonts w:asciiTheme="minorEastAsia" w:hAnsiTheme="minorEastAsia"/>
+          <w:sz w:val="24"/>
+          <w:szCs w:val="24"/>
+        </w:rPr>
+        <w:tab/>
+        <w:t>"</w:t>
+      </w:r>
+      <w:proofErr w:type="gramStart"/>
+      <w:r>
+        <w:rPr>
+          <w:rFonts w:asciiTheme="minorEastAsia" w:hAnsiTheme="minorEastAsia"/>
+          <w:sz w:val="24"/>
+          <w:szCs w:val="24"/>
+        </w:rPr>
+        <w:t>code</w:t>
+      </w:r>
+      <w:proofErr w:type="gramEnd"/>
+      <w:r>
+        <w:rPr>
+          <w:rFonts w:asciiTheme="minorEastAsia" w:hAnsiTheme="minorEastAsia"/>
+          <w:sz w:val="24"/>
+          <w:szCs w:val="24"/>
+        </w:rPr>
+        <w:t>":0</w:t>
+      </w:r>
+    </w:p>
+    <w:p>
+      <w:pPr>
+        <w:rPr>
+          <w:rFonts w:asciiTheme="minorEastAsia" w:hAnsiTheme="minorEastAsia"/>
+          <w:sz w:val="24"/>
+          <w:szCs w:val="24"/>
+        </w:rPr>
+      </w:pPr>
+      <w:r>
+        <w:rPr>
+          <w:rFonts w:asciiTheme="minorEastAsia" w:hAnsiTheme="minorEastAsia"/>
+          <w:sz w:val="24"/>
+          <w:szCs w:val="24"/>
+        </w:rPr>
+        <w:t>}</w:t>
       </w:r>
     </w:p>
     <w:sectPr>
@@ -3203,6 +4532,123 @@
     </w:lvl>
   </w:abstractNum>
   <w:abstractNum w:abstractNumId="1">
+    <w:nsid w:val="146F23B4"/>
+    <w:multiLevelType w:val="hybridMultilevel"/>
+    <w:tmpl w:val="A94A0498"/>
+    <w:lvl w:ilvl="0" w:tplc="4C2A597A">
+      <w:start w:val="1"/>
+      <w:numFmt w:val="bullet"/>
+      <w:lvlText w:val=""/>
+      <w:lvlJc w:val="left"/>
+      <w:pPr>
+        <w:ind w:left="840" w:hanging="420"/>
+      </w:pPr>
+      <w:rPr>
+        <w:rFonts w:ascii="Wingdings" w:hAnsi="Wingdings" w:hint="default"/>
+        <w:sz w:val="24"/>
+        <w:szCs w:val="24"/>
+      </w:rPr>
+    </w:lvl>
+    <w:lvl w:ilvl="1" w:tplc="04090003" w:tentative="1">
+      <w:start w:val="1"/>
+      <w:numFmt w:val="bullet"/>
+      <w:lvlText w:val=""/>
+      <w:lvlJc w:val="left"/>
+      <w:pPr>
+        <w:ind w:left="840" w:hanging="420"/>
+      </w:pPr>
+      <w:rPr>
+        <w:rFonts w:ascii="Wingdings" w:hAnsi="Wingdings" w:hint="default"/>
+      </w:rPr>
+    </w:lvl>
+    <w:lvl w:ilvl="2" w:tplc="4C2A597A">
+      <w:start w:val="1"/>
+      <w:numFmt w:val="bullet"/>
+      <w:lvlText w:val=""/>
+      <w:lvlJc w:val="left"/>
+      <w:pPr>
+        <w:ind w:left="1260" w:hanging="420"/>
+      </w:pPr>
+      <w:rPr>
+        <w:rFonts w:ascii="Wingdings" w:hAnsi="Wingdings" w:hint="default"/>
+        <w:sz w:val="24"/>
+        <w:szCs w:val="24"/>
+      </w:rPr>
+    </w:lvl>
+    <w:lvl w:ilvl="3" w:tplc="04090001" w:tentative="1">
+      <w:start w:val="1"/>
+      <w:numFmt w:val="bullet"/>
+      <w:lvlText w:val=""/>
+      <w:lvlJc w:val="left"/>
+      <w:pPr>
+        <w:ind w:left="1680" w:hanging="420"/>
+      </w:pPr>
+      <w:rPr>
+        <w:rFonts w:ascii="Wingdings" w:hAnsi="Wingdings" w:hint="default"/>
+      </w:rPr>
+    </w:lvl>
+    <w:lvl w:ilvl="4" w:tplc="04090003" w:tentative="1">
+      <w:start w:val="1"/>
+      <w:numFmt w:val="bullet"/>
+      <w:lvlText w:val=""/>
+      <w:lvlJc w:val="left"/>
+      <w:pPr>
+        <w:ind w:left="2100" w:hanging="420"/>
+      </w:pPr>
+      <w:rPr>
+        <w:rFonts w:ascii="Wingdings" w:hAnsi="Wingdings" w:hint="default"/>
+      </w:rPr>
+    </w:lvl>
+    <w:lvl w:ilvl="5" w:tplc="04090005" w:tentative="1">
+      <w:start w:val="1"/>
+      <w:numFmt w:val="bullet"/>
+      <w:lvlText w:val=""/>
+      <w:lvlJc w:val="left"/>
+      <w:pPr>
+        <w:ind w:left="2520" w:hanging="420"/>
+      </w:pPr>
+      <w:rPr>
+        <w:rFonts w:ascii="Wingdings" w:hAnsi="Wingdings" w:hint="default"/>
+      </w:rPr>
+    </w:lvl>
+    <w:lvl w:ilvl="6" w:tplc="04090001" w:tentative="1">
+      <w:start w:val="1"/>
+      <w:numFmt w:val="bullet"/>
+      <w:lvlText w:val=""/>
+      <w:lvlJc w:val="left"/>
+      <w:pPr>
+        <w:ind w:left="2940" w:hanging="420"/>
+      </w:pPr>
+      <w:rPr>
+        <w:rFonts w:ascii="Wingdings" w:hAnsi="Wingdings" w:hint="default"/>
+      </w:rPr>
+    </w:lvl>
+    <w:lvl w:ilvl="7" w:tplc="04090003" w:tentative="1">
+      <w:start w:val="1"/>
+      <w:numFmt w:val="bullet"/>
+      <w:lvlText w:val=""/>
+      <w:lvlJc w:val="left"/>
+      <w:pPr>
+        <w:ind w:left="3360" w:hanging="420"/>
+      </w:pPr>
+      <w:rPr>
+        <w:rFonts w:ascii="Wingdings" w:hAnsi="Wingdings" w:hint="default"/>
+      </w:rPr>
+    </w:lvl>
+    <w:lvl w:ilvl="8" w:tplc="04090005" w:tentative="1">
+      <w:start w:val="1"/>
+      <w:numFmt w:val="bullet"/>
+      <w:lvlText w:val=""/>
+      <w:lvlJc w:val="left"/>
+      <w:pPr>
+        <w:ind w:left="3780" w:hanging="420"/>
+      </w:pPr>
+      <w:rPr>
+        <w:rFonts w:ascii="Wingdings" w:hAnsi="Wingdings" w:hint="default"/>
+      </w:rPr>
+    </w:lvl>
+  </w:abstractNum>
+  <w:abstractNum w:abstractNumId="2">
     <w:nsid w:val="56343FC1"/>
     <w:multiLevelType w:val="hybridMultilevel"/>
     <w:tmpl w:val="072C766C"/>
@@ -3288,10 +4734,10 @@
       </w:pPr>
     </w:lvl>
   </w:abstractNum>
-  <w:abstractNum w:abstractNumId="2">
+  <w:abstractNum w:abstractNumId="3">
     <w:nsid w:val="5CFC7E9F"/>
     <w:multiLevelType w:val="hybridMultilevel"/>
-    <w:tmpl w:val="88CA481E"/>
+    <w:tmpl w:val="4D369F86"/>
     <w:lvl w:ilvl="0" w:tplc="4C2A597A">
       <w:start w:val="1"/>
       <w:numFmt w:val="bullet"/>
@@ -3403,7 +4849,7 @@
       </w:rPr>
     </w:lvl>
   </w:abstractNum>
-  <w:abstractNum w:abstractNumId="3">
+  <w:abstractNum w:abstractNumId="4">
     <w:nsid w:val="7A450A3B"/>
     <w:multiLevelType w:val="hybridMultilevel"/>
     <w:tmpl w:val="6FA44C92"/>
@@ -3493,13 +4939,16 @@
     <w:abstractNumId w:val="0"/>
   </w:num>
   <w:num w:numId="2">
-    <w:abstractNumId w:val="1"/>
+    <w:abstractNumId w:val="2"/>
   </w:num>
   <w:num w:numId="3">
+    <w:abstractNumId w:val="4"/>
+  </w:num>
+  <w:num w:numId="4">
     <w:abstractNumId w:val="3"/>
   </w:num>
-  <w:num w:numId="4">
-    <w:abstractNumId w:val="2"/>
+  <w:num w:numId="5">
+    <w:abstractNumId w:val="1"/>
   </w:num>
 </w:numbering>
 </file>

--- a/docs/JSSDK进度同步.docx
+++ b/docs/JSSDK进度同步.docx
@@ -6,9 +6,6 @@
       <w:pPr>
         <w:pStyle w:val="1"/>
         <w:jc w:val="center"/>
-        <w:rPr>
-          <w:rFonts w:hint="eastAsia"/>
-        </w:rPr>
       </w:pPr>
       <w:r>
         <w:t>JSSDK</w:t>
@@ -25,9 +22,6 @@
           <w:numId w:val="3"/>
         </w:numPr>
         <w:jc w:val="left"/>
-        <w:rPr>
-          <w:rFonts w:hint="eastAsia"/>
-        </w:rPr>
       </w:pPr>
       <w:r>
         <w:t>新增接口</w:t>
@@ -224,16 +218,7 @@
           <w:sz w:val="24"/>
           <w:szCs w:val="24"/>
         </w:rPr>
-        <w:t xml:space="preserve"> </w:t>
-      </w:r>
-      <w:r>
-        <w:rPr>
-          <w:rFonts w:asciiTheme="minorEastAsia" w:hAnsiTheme="minorEastAsia" w:hint="eastAsia"/>
-          <w:b w:val="0"/>
-          <w:sz w:val="24"/>
-          <w:szCs w:val="24"/>
-        </w:rPr>
-        <w:t>349944153787858944</w:t>
+        <w:t xml:space="preserve"> 349944153787858944</w:t>
       </w:r>
       <w:r>
         <w:rPr>
@@ -448,7 +433,7 @@
         <w:spacing w:line="360" w:lineRule="auto"/>
         <w:ind w:leftChars="400" w:left="840"/>
         <w:rPr>
-          <w:rFonts w:asciiTheme="minorEastAsia" w:hAnsiTheme="minorEastAsia" w:hint="eastAsia"/>
+          <w:rFonts w:asciiTheme="minorEastAsia" w:hAnsiTheme="minorEastAsia"/>
           <w:sz w:val="24"/>
           <w:szCs w:val="24"/>
         </w:rPr>
@@ -854,7 +839,7 @@
         <w:spacing w:line="360" w:lineRule="auto"/>
         <w:ind w:leftChars="400" w:left="840"/>
         <w:rPr>
-          <w:rFonts w:asciiTheme="minorEastAsia" w:hAnsiTheme="minorEastAsia" w:hint="eastAsia"/>
+          <w:rFonts w:asciiTheme="minorEastAsia" w:hAnsiTheme="minorEastAsia"/>
           <w:sz w:val="24"/>
           <w:szCs w:val="24"/>
         </w:rPr>
@@ -1122,7 +1107,7 @@
         <w:spacing w:line="360" w:lineRule="auto"/>
         <w:ind w:leftChars="400" w:left="840"/>
         <w:rPr>
-          <w:rFonts w:asciiTheme="minorEastAsia" w:hAnsiTheme="minorEastAsia" w:hint="eastAsia"/>
+          <w:rFonts w:asciiTheme="minorEastAsia" w:hAnsiTheme="minorEastAsia"/>
           <w:sz w:val="24"/>
           <w:szCs w:val="24"/>
         </w:rPr>
@@ -1404,14 +1389,6 @@
           <w:szCs w:val="24"/>
         </w:rPr>
         <w:br/>
-      </w:r>
-      <w:r>
-        <w:rPr>
-          <w:rFonts w:asciiTheme="minorEastAsia" w:hAnsiTheme="minorEastAsia"/>
-          <w:b w:val="0"/>
-          <w:sz w:val="24"/>
-          <w:szCs w:val="24"/>
-        </w:rPr>
         <w:t>{</w:t>
       </w:r>
     </w:p>
@@ -1578,7 +1555,7 @@
         <w:spacing w:line="360" w:lineRule="auto"/>
         <w:ind w:left="840" w:firstLineChars="0" w:firstLine="0"/>
         <w:rPr>
-          <w:rFonts w:asciiTheme="minorEastAsia" w:hAnsiTheme="minorEastAsia" w:hint="eastAsia"/>
+          <w:rFonts w:asciiTheme="minorEastAsia" w:hAnsiTheme="minorEastAsia"/>
           <w:sz w:val="24"/>
           <w:szCs w:val="24"/>
         </w:rPr>
@@ -1797,7 +1774,7 @@
         <w:spacing w:line="360" w:lineRule="auto"/>
         <w:ind w:left="840" w:firstLineChars="0" w:firstLine="0"/>
         <w:rPr>
-          <w:rFonts w:asciiTheme="minorEastAsia" w:hAnsiTheme="minorEastAsia" w:hint="eastAsia"/>
+          <w:rFonts w:asciiTheme="minorEastAsia" w:hAnsiTheme="minorEastAsia"/>
           <w:sz w:val="24"/>
           <w:szCs w:val="24"/>
         </w:rPr>
@@ -1821,7 +1798,7 @@
         <w:spacing w:line="360" w:lineRule="auto"/>
         <w:ind w:firstLineChars="0"/>
         <w:rPr>
-          <w:rFonts w:asciiTheme="minorEastAsia" w:hAnsiTheme="minorEastAsia" w:hint="eastAsia"/>
+          <w:rFonts w:asciiTheme="minorEastAsia" w:hAnsiTheme="minorEastAsia"/>
           <w:b/>
           <w:sz w:val="24"/>
           <w:szCs w:val="24"/>
@@ -1880,7 +1857,7 @@
         <w:spacing w:line="360" w:lineRule="auto"/>
         <w:ind w:firstLineChars="0"/>
         <w:rPr>
-          <w:rFonts w:asciiTheme="minorEastAsia" w:hAnsiTheme="minorEastAsia" w:hint="eastAsia"/>
+          <w:rFonts w:asciiTheme="minorEastAsia" w:hAnsiTheme="minorEastAsia"/>
           <w:b/>
           <w:sz w:val="24"/>
           <w:szCs w:val="24"/>
@@ -1969,7 +1946,7 @@
         <w:spacing w:line="360" w:lineRule="auto"/>
         <w:ind w:firstLineChars="0"/>
         <w:rPr>
-          <w:rFonts w:asciiTheme="minorEastAsia" w:hAnsiTheme="minorEastAsia" w:hint="eastAsia"/>
+          <w:rFonts w:asciiTheme="minorEastAsia" w:hAnsiTheme="minorEastAsia"/>
           <w:b/>
           <w:sz w:val="24"/>
           <w:szCs w:val="24"/>
@@ -2101,17 +2078,7 @@
           <w:sz w:val="24"/>
           <w:szCs w:val="24"/>
         </w:rPr>
-        <w:t>durat</w:t>
-      </w:r>
-      <w:bookmarkStart w:id="0" w:name="_GoBack"/>
-      <w:bookmarkEnd w:id="0"/>
-      <w:r>
-        <w:rPr>
-          <w:rFonts w:asciiTheme="minorEastAsia" w:hAnsiTheme="minorEastAsia"/>
-          <w:sz w:val="24"/>
-          <w:szCs w:val="24"/>
-        </w:rPr>
-        <w:t>ion</w:t>
+        <w:t>duration</w:t>
       </w:r>
       <w:r>
         <w:rPr>
@@ -2138,9 +2105,6 @@
           <w:numId w:val="3"/>
         </w:numPr>
         <w:jc w:val="left"/>
-        <w:rPr>
-          <w:rFonts w:hint="eastAsia"/>
-        </w:rPr>
       </w:pPr>
       <w:r>
         <w:lastRenderedPageBreak/>
@@ -2364,7 +2328,6 @@
       <w:pPr>
         <w:ind w:firstLine="420"/>
         <w:rPr>
-          <w:rFonts w:hint="eastAsia"/>
           <w:color w:val="000000" w:themeColor="text1"/>
           <w:sz w:val="24"/>
           <w:szCs w:val="24"/>
@@ -2392,7 +2355,7 @@
         <w:spacing w:line="360" w:lineRule="auto"/>
         <w:jc w:val="left"/>
         <w:rPr>
-          <w:rFonts w:asciiTheme="minorEastAsia" w:hAnsiTheme="minorEastAsia" w:cs="宋体" w:hint="eastAsia"/>
+          <w:rFonts w:asciiTheme="minorEastAsia" w:hAnsiTheme="minorEastAsia" w:cs="宋体"/>
           <w:b w:val="0"/>
           <w:sz w:val="24"/>
           <w:szCs w:val="24"/>
@@ -2563,12 +2526,22 @@
         <w:spacing w:line="360" w:lineRule="auto"/>
         <w:jc w:val="left"/>
         <w:rPr>
+          <w:rFonts w:asciiTheme="minorEastAsia" w:hAnsiTheme="minorEastAsia" w:cs="宋体"/>
+          <w:b w:val="0"/>
+          <w:sz w:val="24"/>
+          <w:szCs w:val="24"/>
+        </w:rPr>
+      </w:pPr>
+      <w:r>
+        <w:rPr>
           <w:rFonts w:asciiTheme="minorEastAsia" w:hAnsiTheme="minorEastAsia" w:cs="宋体" w:hint="eastAsia"/>
           <w:b w:val="0"/>
           <w:sz w:val="24"/>
           <w:szCs w:val="24"/>
         </w:rPr>
-      </w:pPr>
+        <w:t>打电话（</w:t>
+      </w:r>
+      <w:proofErr w:type="spellStart"/>
       <w:r>
         <w:rPr>
           <w:rFonts w:asciiTheme="minorEastAsia" w:hAnsiTheme="minorEastAsia" w:cs="宋体" w:hint="eastAsia"/>
@@ -2576,17 +2549,83 @@
           <w:sz w:val="24"/>
           <w:szCs w:val="24"/>
         </w:rPr>
-        <w:t>打电话（</w:t>
+        <w:t>app.user.telephoneCall</w:t>
+      </w:r>
+      <w:proofErr w:type="spellEnd"/>
+      <w:r>
+        <w:rPr>
+          <w:rFonts w:asciiTheme="minorEastAsia" w:hAnsiTheme="minorEastAsia" w:cs="宋体" w:hint="eastAsia"/>
+          <w:b w:val="0"/>
+          <w:sz w:val="24"/>
+          <w:szCs w:val="24"/>
+        </w:rPr>
+        <w:t>）</w:t>
+      </w:r>
+      <w:r>
+        <w:rPr>
+          <w:rFonts w:asciiTheme="minorEastAsia" w:hAnsiTheme="minorEastAsia" w:cs="宋体"/>
+          <w:b w:val="0"/>
+          <w:sz w:val="24"/>
+          <w:szCs w:val="24"/>
+        </w:rPr>
+        <w:br/>
+      </w:r>
+      <w:r>
+        <w:rPr>
+          <w:rFonts w:asciiTheme="minorEastAsia" w:hAnsiTheme="minorEastAsia" w:cs="宋体"/>
+          <w:b w:val="0"/>
+          <w:sz w:val="24"/>
+          <w:szCs w:val="24"/>
+        </w:rPr>
+        <w:t>请求参数</w:t>
+      </w:r>
+      <w:r>
+        <w:rPr>
+          <w:rFonts w:asciiTheme="minorEastAsia" w:hAnsiTheme="minorEastAsia" w:cs="宋体" w:hint="eastAsia"/>
+          <w:b w:val="0"/>
+          <w:sz w:val="24"/>
+          <w:szCs w:val="24"/>
+        </w:rPr>
+        <w:t>:</w:t>
+      </w:r>
+      <w:r>
+        <w:rPr>
+          <w:rFonts w:asciiTheme="minorEastAsia" w:hAnsiTheme="minorEastAsia" w:cs="宋体" w:hint="eastAsia"/>
+          <w:b w:val="0"/>
+          <w:sz w:val="24"/>
+          <w:szCs w:val="24"/>
+        </w:rPr>
+        <w:t xml:space="preserve"> </w:t>
       </w:r>
       <w:proofErr w:type="spellStart"/>
       <w:r>
         <w:rPr>
+          <w:rFonts w:asciiTheme="minorEastAsia" w:hAnsiTheme="minorEastAsia" w:cs="宋体"/>
+          <w:b w:val="0"/>
+          <w:sz w:val="24"/>
+          <w:szCs w:val="24"/>
+        </w:rPr>
+        <w:t>userId</w:t>
+      </w:r>
+      <w:proofErr w:type="spellEnd"/>
+      <w:r>
+        <w:rPr>
+          <w:rFonts w:asciiTheme="minorEastAsia" w:hAnsiTheme="minorEastAsia" w:cs="宋体"/>
+          <w:b w:val="0"/>
+          <w:sz w:val="24"/>
+          <w:szCs w:val="24"/>
+        </w:rPr>
+        <w:t>换成</w:t>
+      </w:r>
+      <w:proofErr w:type="spellStart"/>
+      <w:r>
+        <w:rPr>
           <w:rFonts w:asciiTheme="minorEastAsia" w:hAnsiTheme="minorEastAsia" w:cs="宋体" w:hint="eastAsia"/>
           <w:b w:val="0"/>
           <w:sz w:val="24"/>
           <w:szCs w:val="24"/>
         </w:rPr>
-        <w:t>app.user.telephoneCall</w:t>
+        <w:t>user_id</w:t>
       </w:r>
       <w:proofErr w:type="spellEnd"/>
       <w:r>
@@ -2596,6 +2635,36 @@
           <w:sz w:val="24"/>
           <w:szCs w:val="24"/>
         </w:rPr>
+        <w:t>；</w:t>
+      </w:r>
+      <w:r>
+        <w:rPr>
+          <w:rFonts w:asciiTheme="minorEastAsia" w:hAnsiTheme="minorEastAsia" w:cs="宋体" w:hint="eastAsia"/>
+          <w:b w:val="0"/>
+          <w:color w:val="FF0000"/>
+          <w:sz w:val="24"/>
+          <w:szCs w:val="24"/>
+        </w:rPr>
+        <w:t>（</w:t>
+      </w:r>
+      <w:r>
+        <w:rPr>
+          <w:rFonts w:asciiTheme="minorEastAsia" w:hAnsiTheme="minorEastAsia" w:cs="宋体" w:hint="eastAsia"/>
+          <w:b w:val="0"/>
+          <w:color w:val="FF0000"/>
+          <w:sz w:val="24"/>
+          <w:szCs w:val="24"/>
+        </w:rPr>
+        <w:t>现在直接给mobile打电话</w:t>
+      </w:r>
+      <w:r>
+        <w:rPr>
+          <w:rFonts w:asciiTheme="minorEastAsia" w:hAnsiTheme="minorEastAsia" w:cs="宋体" w:hint="eastAsia"/>
+          <w:b w:val="0"/>
+          <w:color w:val="FF0000"/>
+          <w:sz w:val="24"/>
+          <w:szCs w:val="24"/>
+        </w:rPr>
         <w:t>）</w:t>
       </w:r>
       <w:r>
@@ -2611,68 +2680,33 @@
         <w:rPr>
           <w:rFonts w:asciiTheme="minorEastAsia" w:hAnsiTheme="minorEastAsia" w:cs="宋体"/>
           <w:b w:val="0"/>
-          <w:sz w:val="24"/>
-          <w:szCs w:val="24"/>
-        </w:rPr>
-        <w:t>请求参数</w:t>
-      </w:r>
+          <w:color w:val="00B050"/>
+          <w:sz w:val="24"/>
+          <w:szCs w:val="24"/>
+        </w:rPr>
+        <w:t>暂时处理方式为接收一个</w:t>
+      </w:r>
+      <w:proofErr w:type="spellStart"/>
       <w:r>
         <w:rPr>
           <w:rFonts w:asciiTheme="minorEastAsia" w:hAnsiTheme="minorEastAsia" w:cs="宋体" w:hint="eastAsia"/>
           <w:b w:val="0"/>
-          <w:sz w:val="24"/>
-          <w:szCs w:val="24"/>
-        </w:rPr>
-        <w:t>:</w:t>
-      </w:r>
+          <w:color w:val="00B050"/>
+          <w:sz w:val="24"/>
+          <w:szCs w:val="24"/>
+        </w:rPr>
+        <w:t>user_id</w:t>
+      </w:r>
+      <w:proofErr w:type="spellEnd"/>
       <w:r>
         <w:rPr>
           <w:rFonts w:asciiTheme="minorEastAsia" w:hAnsiTheme="minorEastAsia" w:cs="宋体" w:hint="eastAsia"/>
           <w:b w:val="0"/>
-          <w:sz w:val="24"/>
-          <w:szCs w:val="24"/>
-        </w:rPr>
-        <w:t xml:space="preserve"> </w:t>
-      </w:r>
-      <w:proofErr w:type="spellStart"/>
-      <w:r>
-        <w:rPr>
-          <w:rFonts w:asciiTheme="minorEastAsia" w:hAnsiTheme="minorEastAsia" w:cs="宋体"/>
-          <w:b w:val="0"/>
-          <w:sz w:val="24"/>
-          <w:szCs w:val="24"/>
-        </w:rPr>
-        <w:t>userId</w:t>
-      </w:r>
-      <w:proofErr w:type="spellEnd"/>
-      <w:r>
-        <w:rPr>
-          <w:rFonts w:asciiTheme="minorEastAsia" w:hAnsiTheme="minorEastAsia" w:cs="宋体"/>
-          <w:b w:val="0"/>
-          <w:sz w:val="24"/>
-          <w:szCs w:val="24"/>
-        </w:rPr>
-        <w:t>换成</w:t>
-      </w:r>
-      <w:proofErr w:type="spellStart"/>
-      <w:r>
-        <w:rPr>
-          <w:rFonts w:asciiTheme="minorEastAsia" w:hAnsiTheme="minorEastAsia" w:cs="宋体" w:hint="eastAsia"/>
-          <w:b w:val="0"/>
-          <w:sz w:val="24"/>
-          <w:szCs w:val="24"/>
-        </w:rPr>
-        <w:t>user_id</w:t>
-      </w:r>
-      <w:proofErr w:type="spellEnd"/>
-      <w:r>
-        <w:rPr>
-          <w:rFonts w:asciiTheme="minorEastAsia" w:hAnsiTheme="minorEastAsia" w:cs="宋体" w:hint="eastAsia"/>
-          <w:b w:val="0"/>
-          <w:sz w:val="24"/>
-          <w:szCs w:val="24"/>
-        </w:rPr>
-        <w:t>；</w:t>
+          <w:color w:val="00B050"/>
+          <w:sz w:val="24"/>
+          <w:szCs w:val="24"/>
+        </w:rPr>
+        <w:t>，但使用电话号码打电话；</w:t>
       </w:r>
     </w:p>
     <w:p>
@@ -2683,7 +2717,7 @@
           <w:numId w:val="4"/>
         </w:numPr>
         <w:rPr>
-          <w:rFonts w:asciiTheme="minorEastAsia" w:hAnsiTheme="minorEastAsia" w:hint="eastAsia"/>
+          <w:rFonts w:asciiTheme="minorEastAsia" w:hAnsiTheme="minorEastAsia"/>
           <w:b w:val="0"/>
           <w:sz w:val="24"/>
           <w:szCs w:val="24"/>
@@ -2750,8 +2784,10 @@
         <w:rPr>
           <w:rFonts w:asciiTheme="minorEastAsia" w:hAnsiTheme="minorEastAsia" w:hint="eastAsia"/>
           <w:b w:val="0"/>
-          <w:sz w:val="24"/>
-          <w:szCs w:val="24"/>
+          <w:color w:val="FF0000"/>
+          <w:sz w:val="24"/>
+          <w:szCs w:val="24"/>
+          <w:u w:val="single"/>
         </w:rPr>
         <w:t>userIds</w:t>
       </w:r>
@@ -2760,8 +2796,10 @@
         <w:rPr>
           <w:rFonts w:asciiTheme="minorEastAsia" w:hAnsiTheme="minorEastAsia" w:hint="eastAsia"/>
           <w:b w:val="0"/>
-          <w:sz w:val="24"/>
-          <w:szCs w:val="24"/>
+          <w:color w:val="FF0000"/>
+          <w:sz w:val="24"/>
+          <w:szCs w:val="24"/>
+          <w:u w:val="single"/>
         </w:rPr>
         <w:t>换成</w:t>
       </w:r>
@@ -2770,8 +2808,10 @@
         <w:rPr>
           <w:rFonts w:asciiTheme="minorEastAsia" w:hAnsiTheme="minorEastAsia" w:hint="eastAsia"/>
           <w:b w:val="0"/>
-          <w:sz w:val="24"/>
-          <w:szCs w:val="24"/>
+          <w:color w:val="FF0000"/>
+          <w:sz w:val="24"/>
+          <w:szCs w:val="24"/>
+          <w:u w:val="single"/>
         </w:rPr>
         <w:t>user_ids</w:t>
       </w:r>
@@ -2780,11 +2820,68 @@
         <w:rPr>
           <w:rFonts w:asciiTheme="minorEastAsia" w:hAnsiTheme="minorEastAsia" w:hint="eastAsia"/>
           <w:b w:val="0"/>
-          <w:sz w:val="24"/>
-          <w:szCs w:val="24"/>
+          <w:color w:val="FF0000"/>
+          <w:sz w:val="24"/>
+          <w:szCs w:val="24"/>
+          <w:u w:val="single"/>
         </w:rPr>
         <w:t>；</w:t>
       </w:r>
+      <w:r>
+        <w:rPr>
+          <w:rFonts w:asciiTheme="minorEastAsia" w:hAnsiTheme="minorEastAsia"/>
+          <w:b w:val="0"/>
+          <w:color w:val="FF0000"/>
+          <w:sz w:val="24"/>
+          <w:szCs w:val="24"/>
+          <w:u w:val="single"/>
+        </w:rPr>
+        <w:br/>
+      </w:r>
+      <w:r>
+        <w:rPr>
+          <w:rFonts w:asciiTheme="minorEastAsia" w:hAnsiTheme="minorEastAsia" w:hint="eastAsia"/>
+          <w:b w:val="0"/>
+          <w:color w:val="00B050"/>
+          <w:sz w:val="24"/>
+          <w:szCs w:val="24"/>
+        </w:rPr>
+        <w:t>改为</w:t>
+      </w:r>
+      <w:proofErr w:type="spellStart"/>
+      <w:r>
+        <w:rPr>
+          <w:rFonts w:asciiTheme="minorEastAsia" w:hAnsiTheme="minorEastAsia" w:hint="eastAsia"/>
+          <w:b w:val="0"/>
+          <w:color w:val="00B050"/>
+          <w:sz w:val="24"/>
+          <w:szCs w:val="24"/>
+        </w:rPr>
+        <w:t>acc_id</w:t>
+      </w:r>
+      <w:proofErr w:type="spellEnd"/>
+      <w:r>
+        <w:rPr>
+          <w:rFonts w:asciiTheme="minorEastAsia" w:hAnsiTheme="minorEastAsia" w:hint="eastAsia"/>
+          <w:b w:val="0"/>
+          <w:color w:val="00B050"/>
+          <w:sz w:val="24"/>
+          <w:szCs w:val="24"/>
+        </w:rPr>
+        <w:t xml:space="preserve"> ，打开单个会话</w:t>
+      </w:r>
+      <w:r>
+        <w:rPr>
+          <w:rFonts w:asciiTheme="minorEastAsia" w:hAnsiTheme="minorEastAsia" w:hint="eastAsia"/>
+          <w:b w:val="0"/>
+          <w:color w:val="00B050"/>
+          <w:sz w:val="24"/>
+          <w:szCs w:val="24"/>
+        </w:rPr>
+        <w:t>；</w:t>
+      </w:r>
+      <w:bookmarkStart w:id="0" w:name="_GoBack"/>
+      <w:bookmarkEnd w:id="0"/>
     </w:p>
     <w:p>
       <w:pPr>
@@ -2795,7 +2892,7 @@
         </w:numPr>
         <w:jc w:val="left"/>
         <w:rPr>
-          <w:rFonts w:asciiTheme="minorEastAsia" w:hAnsiTheme="minorEastAsia" w:hint="eastAsia"/>
+          <w:rFonts w:asciiTheme="minorEastAsia" w:hAnsiTheme="minorEastAsia"/>
           <w:b w:val="0"/>
           <w:sz w:val="24"/>
           <w:szCs w:val="24"/>
@@ -3011,7 +3108,7 @@
           <w:numId w:val="4"/>
         </w:numPr>
         <w:rPr>
-          <w:rFonts w:asciiTheme="minorEastAsia" w:hAnsiTheme="minorEastAsia" w:hint="eastAsia"/>
+          <w:rFonts w:asciiTheme="minorEastAsia" w:hAnsiTheme="minorEastAsia"/>
           <w:b w:val="0"/>
           <w:sz w:val="24"/>
           <w:szCs w:val="24"/>
@@ -3558,20 +3655,18 @@
           <w:ilvl w:val="0"/>
           <w:numId w:val="3"/>
         </w:numPr>
+      </w:pPr>
+      <w:r>
+        <w:lastRenderedPageBreak/>
+        <w:t>目前接口</w:t>
+      </w:r>
+      <w:r>
+        <w:t>IOS</w:t>
+      </w:r>
+      <w:r>
         <w:rPr>
           <w:rFonts w:hint="eastAsia"/>
         </w:rPr>
-      </w:pPr>
-      <w:r>
-        <w:t>目前接口</w:t>
-      </w:r>
-      <w:r>
-        <w:t>IOS</w:t>
-      </w:r>
-      <w:r>
-        <w:rPr>
-          <w:rFonts w:hint="eastAsia"/>
-        </w:rPr>
         <w:t>、</w:t>
       </w:r>
       <w:r>
@@ -3593,7 +3688,7 @@
     <w:p>
       <w:pPr>
         <w:rPr>
-          <w:rFonts w:asciiTheme="minorEastAsia" w:hAnsiTheme="minorEastAsia" w:hint="eastAsia"/>
+          <w:rFonts w:asciiTheme="minorEastAsia" w:hAnsiTheme="minorEastAsia"/>
           <w:sz w:val="24"/>
           <w:szCs w:val="24"/>
         </w:rPr>
@@ -3610,7 +3705,7 @@
     <w:p>
       <w:pPr>
         <w:rPr>
-          <w:rFonts w:asciiTheme="minorEastAsia" w:hAnsiTheme="minorEastAsia" w:hint="eastAsia"/>
+          <w:rFonts w:asciiTheme="minorEastAsia" w:hAnsiTheme="minorEastAsia"/>
           <w:sz w:val="24"/>
           <w:szCs w:val="24"/>
         </w:rPr>
@@ -3640,7 +3735,6 @@
           <w:sz w:val="24"/>
           <w:szCs w:val="24"/>
         </w:rPr>
-        <w:lastRenderedPageBreak/>
         <w:t>app.user.select</w:t>
       </w:r>
       <w:proofErr w:type="spellEnd"/>
@@ -3665,7 +3759,7 @@
     <w:p>
       <w:pPr>
         <w:rPr>
-          <w:rFonts w:asciiTheme="minorEastAsia" w:hAnsiTheme="minorEastAsia" w:hint="eastAsia"/>
+          <w:rFonts w:asciiTheme="minorEastAsia" w:hAnsiTheme="minorEastAsia"/>
           <w:sz w:val="24"/>
           <w:szCs w:val="24"/>
         </w:rPr>
@@ -3763,7 +3857,7 @@
     <w:p>
       <w:pPr>
         <w:rPr>
-          <w:rFonts w:asciiTheme="minorEastAsia" w:hAnsiTheme="minorEastAsia" w:hint="eastAsia"/>
+          <w:rFonts w:asciiTheme="minorEastAsia" w:hAnsiTheme="minorEastAsia"/>
           <w:sz w:val="24"/>
           <w:szCs w:val="24"/>
         </w:rPr>
@@ -4203,7 +4297,7 @@
     <w:p>
       <w:pPr>
         <w:rPr>
-          <w:rFonts w:asciiTheme="minorEastAsia" w:hAnsiTheme="minorEastAsia" w:hint="eastAsia"/>
+          <w:rFonts w:asciiTheme="minorEastAsia" w:hAnsiTheme="minorEastAsia"/>
           <w:sz w:val="24"/>
           <w:szCs w:val="24"/>
         </w:rPr>
@@ -4237,7 +4331,7 @@
     <w:p>
       <w:pPr>
         <w:rPr>
-          <w:rFonts w:asciiTheme="minorEastAsia" w:hAnsiTheme="minorEastAsia" w:hint="eastAsia"/>
+          <w:rFonts w:asciiTheme="minorEastAsia" w:hAnsiTheme="minorEastAsia"/>
           <w:sz w:val="24"/>
           <w:szCs w:val="24"/>
         </w:rPr>
@@ -4305,7 +4399,7 @@
     <w:p>
       <w:pPr>
         <w:rPr>
-          <w:rFonts w:asciiTheme="minorEastAsia" w:hAnsiTheme="minorEastAsia" w:hint="eastAsia"/>
+          <w:rFonts w:asciiTheme="minorEastAsia" w:hAnsiTheme="minorEastAsia"/>
           <w:sz w:val="24"/>
           <w:szCs w:val="24"/>
         </w:rPr>
@@ -5184,6 +5278,7 @@
   <w:style w:type="character" w:default="1" w:styleId="a0">
     <w:name w:val="Default Paragraph Font"/>
     <w:uiPriority w:val="1"/>
+    <w:semiHidden/>
     <w:unhideWhenUsed/>
   </w:style>
   <w:style w:type="table" w:default="1" w:styleId="a1">
@@ -5518,6 +5613,7 @@
   <w:style w:type="character" w:default="1" w:styleId="a0">
     <w:name w:val="Default Paragraph Font"/>
     <w:uiPriority w:val="1"/>
+    <w:semiHidden/>
     <w:unhideWhenUsed/>
   </w:style>
   <w:style w:type="table" w:default="1" w:styleId="a1">

--- a/docs/JSSDK进度同步.docx
+++ b/docs/JSSDK进度同步.docx
@@ -2842,20 +2842,129 @@
         <w:rPr>
           <w:rFonts w:asciiTheme="minorEastAsia" w:hAnsiTheme="minorEastAsia" w:hint="eastAsia"/>
           <w:b w:val="0"/>
+          <w:color w:val="808080" w:themeColor="background1" w:themeShade="80"/>
+          <w:sz w:val="24"/>
+          <w:szCs w:val="24"/>
+          <w:highlight w:val="black"/>
+        </w:rPr>
+        <w:t>改为</w:t>
+      </w:r>
+      <w:proofErr w:type="spellStart"/>
+      <w:r>
+        <w:rPr>
+          <w:rFonts w:asciiTheme="minorEastAsia" w:hAnsiTheme="minorEastAsia" w:hint="eastAsia"/>
+          <w:b w:val="0"/>
+          <w:color w:val="808080" w:themeColor="background1" w:themeShade="80"/>
+          <w:sz w:val="24"/>
+          <w:szCs w:val="24"/>
+          <w:highlight w:val="black"/>
+        </w:rPr>
+        <w:t>acc_id</w:t>
+      </w:r>
+      <w:proofErr w:type="spellEnd"/>
+      <w:r>
+        <w:rPr>
+          <w:rFonts w:asciiTheme="minorEastAsia" w:hAnsiTheme="minorEastAsia" w:hint="eastAsia"/>
+          <w:b w:val="0"/>
+          <w:color w:val="808080" w:themeColor="background1" w:themeShade="80"/>
+          <w:sz w:val="24"/>
+          <w:szCs w:val="24"/>
+          <w:highlight w:val="black"/>
+        </w:rPr>
+        <w:t xml:space="preserve"> ，打开单个会话</w:t>
+      </w:r>
+      <w:r>
+        <w:rPr>
+          <w:rFonts w:asciiTheme="minorEastAsia" w:hAnsiTheme="minorEastAsia" w:hint="eastAsia"/>
+          <w:b w:val="0"/>
+          <w:color w:val="808080" w:themeColor="background1" w:themeShade="80"/>
+          <w:sz w:val="24"/>
+          <w:szCs w:val="24"/>
+          <w:highlight w:val="black"/>
+        </w:rPr>
+        <w:t>；</w:t>
+      </w:r>
+      <w:r>
+        <w:rPr>
+          <w:rFonts w:asciiTheme="minorEastAsia" w:hAnsiTheme="minorEastAsia"/>
+          <w:b w:val="0"/>
           <w:color w:val="00B050"/>
           <w:sz w:val="24"/>
           <w:szCs w:val="24"/>
         </w:rPr>
+        <w:br/>
+      </w:r>
+      <w:r>
+        <w:rPr>
+          <w:rFonts w:asciiTheme="minorEastAsia" w:hAnsiTheme="minorEastAsia" w:hint="eastAsia"/>
+          <w:b w:val="0"/>
+          <w:color w:val="FF0000"/>
+          <w:sz w:val="24"/>
+          <w:szCs w:val="24"/>
+          <w:highlight w:val="yellow"/>
+        </w:rPr>
+        <w:t>请求参数</w:t>
+      </w:r>
+      <w:r>
+        <w:rPr>
+          <w:rFonts w:asciiTheme="minorEastAsia" w:hAnsiTheme="minorEastAsia" w:hint="eastAsia"/>
+          <w:b w:val="0"/>
+          <w:color w:val="FF0000"/>
+          <w:sz w:val="24"/>
+          <w:szCs w:val="24"/>
+          <w:highlight w:val="yellow"/>
+        </w:rPr>
         <w:t>改为</w:t>
       </w:r>
+      <w:r>
+        <w:rPr>
+          <w:rFonts w:asciiTheme="minorEastAsia" w:hAnsiTheme="minorEastAsia" w:hint="eastAsia"/>
+          <w:b w:val="0"/>
+          <w:color w:val="FF0000"/>
+          <w:sz w:val="24"/>
+          <w:szCs w:val="24"/>
+          <w:highlight w:val="yellow"/>
+        </w:rPr>
+        <w:t>：{type：‘single/</w:t>
+      </w:r>
+      <w:r>
+        <w:rPr>
+          <w:color w:val="FF0000"/>
+          <w:highlight w:val="yellow"/>
+        </w:rPr>
+        <w:t xml:space="preserve"> </w:t>
+      </w:r>
+      <w:r>
+        <w:rPr>
+          <w:rFonts w:asciiTheme="minorEastAsia" w:hAnsiTheme="minorEastAsia"/>
+          <w:b w:val="0"/>
+          <w:color w:val="FF0000"/>
+          <w:sz w:val="24"/>
+          <w:szCs w:val="24"/>
+          <w:highlight w:val="yellow"/>
+        </w:rPr>
+        <w:t>multi’</w:t>
+      </w:r>
+      <w:r>
+        <w:rPr>
+          <w:rFonts w:asciiTheme="minorEastAsia" w:hAnsiTheme="minorEastAsia" w:hint="eastAsia"/>
+          <w:b w:val="0"/>
+          <w:color w:val="FF0000"/>
+          <w:sz w:val="24"/>
+          <w:szCs w:val="24"/>
+          <w:highlight w:val="yellow"/>
+        </w:rPr>
+        <w:t xml:space="preserve">, </w:t>
+      </w:r>
       <w:proofErr w:type="spellStart"/>
       <w:r>
         <w:rPr>
           <w:rFonts w:asciiTheme="minorEastAsia" w:hAnsiTheme="minorEastAsia" w:hint="eastAsia"/>
           <w:b w:val="0"/>
-          <w:color w:val="00B050"/>
-          <w:sz w:val="24"/>
-          <w:szCs w:val="24"/>
+          <w:color w:val="FF0000"/>
+          <w:sz w:val="24"/>
+          <w:szCs w:val="24"/>
+          <w:highlight w:val="yellow"/>
         </w:rPr>
         <w:t>acc_id</w:t>
       </w:r>
@@ -2864,24 +2973,150 @@
         <w:rPr>
           <w:rFonts w:asciiTheme="minorEastAsia" w:hAnsiTheme="minorEastAsia" w:hint="eastAsia"/>
           <w:b w:val="0"/>
-          <w:color w:val="00B050"/>
-          <w:sz w:val="24"/>
-          <w:szCs w:val="24"/>
-        </w:rPr>
-        <w:t xml:space="preserve"> ，打开单个会话</w:t>
-      </w:r>
-      <w:r>
-        <w:rPr>
-          <w:rFonts w:asciiTheme="minorEastAsia" w:hAnsiTheme="minorEastAsia" w:hint="eastAsia"/>
-          <w:b w:val="0"/>
-          <w:color w:val="00B050"/>
-          <w:sz w:val="24"/>
-          <w:szCs w:val="24"/>
-        </w:rPr>
-        <w:t>；</w:t>
-      </w:r>
-      <w:bookmarkStart w:id="0" w:name="_GoBack"/>
-      <w:bookmarkEnd w:id="0"/>
+          <w:color w:val="FF0000"/>
+          <w:sz w:val="24"/>
+          <w:szCs w:val="24"/>
+          <w:highlight w:val="yellow"/>
+        </w:rPr>
+        <w:t xml:space="preserve"> :‘’，</w:t>
+      </w:r>
+      <w:proofErr w:type="spellStart"/>
+      <w:r>
+        <w:rPr>
+          <w:rFonts w:asciiTheme="minorEastAsia" w:hAnsiTheme="minorEastAsia" w:hint="eastAsia"/>
+          <w:b w:val="0"/>
+          <w:color w:val="FF0000"/>
+          <w:sz w:val="24"/>
+          <w:szCs w:val="24"/>
+          <w:highlight w:val="yellow"/>
+        </w:rPr>
+        <w:t>team_id</w:t>
+      </w:r>
+      <w:proofErr w:type="spellEnd"/>
+      <w:r>
+        <w:rPr>
+          <w:rFonts w:asciiTheme="minorEastAsia" w:hAnsiTheme="minorEastAsia" w:hint="eastAsia"/>
+          <w:b w:val="0"/>
+          <w:color w:val="FF0000"/>
+          <w:sz w:val="24"/>
+          <w:szCs w:val="24"/>
+          <w:highlight w:val="yellow"/>
+        </w:rPr>
+        <w:t>：‘’}</w:t>
+      </w:r>
+      <w:r>
+        <w:rPr>
+          <w:rFonts w:asciiTheme="minorEastAsia" w:hAnsiTheme="minorEastAsia" w:hint="eastAsia"/>
+          <w:b w:val="0"/>
+          <w:color w:val="FF0000"/>
+          <w:sz w:val="24"/>
+          <w:szCs w:val="24"/>
+          <w:highlight w:val="yellow"/>
+        </w:rPr>
+        <w:t xml:space="preserve"> ，</w:t>
+      </w:r>
+      <w:r>
+        <w:rPr>
+          <w:rFonts w:asciiTheme="minorEastAsia" w:hAnsiTheme="minorEastAsia" w:hint="eastAsia"/>
+          <w:b w:val="0"/>
+          <w:color w:val="FF0000"/>
+          <w:sz w:val="24"/>
+          <w:szCs w:val="24"/>
+          <w:highlight w:val="yellow"/>
+        </w:rPr>
+        <w:t>type为single时传递</w:t>
+      </w:r>
+      <w:proofErr w:type="spellStart"/>
+      <w:r>
+        <w:rPr>
+          <w:rFonts w:asciiTheme="minorEastAsia" w:hAnsiTheme="minorEastAsia" w:hint="eastAsia"/>
+          <w:b w:val="0"/>
+          <w:color w:val="FF0000"/>
+          <w:sz w:val="24"/>
+          <w:szCs w:val="24"/>
+          <w:highlight w:val="yellow"/>
+        </w:rPr>
+        <w:t>acc_id</w:t>
+      </w:r>
+      <w:proofErr w:type="spellEnd"/>
+      <w:r>
+        <w:rPr>
+          <w:rFonts w:asciiTheme="minorEastAsia" w:hAnsiTheme="minorEastAsia" w:hint="eastAsia"/>
+          <w:b w:val="0"/>
+          <w:color w:val="FF0000"/>
+          <w:sz w:val="24"/>
+          <w:szCs w:val="24"/>
+          <w:highlight w:val="yellow"/>
+        </w:rPr>
+        <w:t>,表示</w:t>
+      </w:r>
+      <w:r>
+        <w:rPr>
+          <w:rFonts w:asciiTheme="minorEastAsia" w:hAnsiTheme="minorEastAsia" w:hint="eastAsia"/>
+          <w:b w:val="0"/>
+          <w:color w:val="FF0000"/>
+          <w:sz w:val="24"/>
+          <w:szCs w:val="24"/>
+          <w:highlight w:val="yellow"/>
+        </w:rPr>
+        <w:t>打开单个会话；</w:t>
+      </w:r>
+      <w:r>
+        <w:rPr>
+          <w:rFonts w:asciiTheme="minorEastAsia" w:hAnsiTheme="minorEastAsia"/>
+          <w:b w:val="0"/>
+          <w:color w:val="FF0000"/>
+          <w:sz w:val="24"/>
+          <w:szCs w:val="24"/>
+        </w:rPr>
+        <w:br/>
+      </w:r>
+      <w:r>
+        <w:rPr>
+          <w:rFonts w:asciiTheme="minorEastAsia" w:hAnsiTheme="minorEastAsia"/>
+          <w:b w:val="0"/>
+          <w:color w:val="FF0000"/>
+          <w:sz w:val="24"/>
+          <w:szCs w:val="24"/>
+          <w:highlight w:val="yellow"/>
+        </w:rPr>
+        <w:t>type为</w:t>
+      </w:r>
+      <w:r>
+        <w:rPr>
+          <w:rFonts w:asciiTheme="minorEastAsia" w:hAnsiTheme="minorEastAsia" w:hint="eastAsia"/>
+          <w:b w:val="0"/>
+          <w:color w:val="FF0000"/>
+          <w:sz w:val="24"/>
+          <w:szCs w:val="24"/>
+          <w:highlight w:val="yellow"/>
+        </w:rPr>
+        <w:t>multi时传递</w:t>
+      </w:r>
+      <w:proofErr w:type="spellStart"/>
+      <w:r>
+        <w:rPr>
+          <w:rFonts w:asciiTheme="minorEastAsia" w:hAnsiTheme="minorEastAsia" w:hint="eastAsia"/>
+          <w:b w:val="0"/>
+          <w:color w:val="FF0000"/>
+          <w:sz w:val="24"/>
+          <w:szCs w:val="24"/>
+          <w:highlight w:val="yellow"/>
+        </w:rPr>
+        <w:t>team_id</w:t>
+      </w:r>
+      <w:proofErr w:type="spellEnd"/>
+      <w:r>
+        <w:rPr>
+          <w:rFonts w:asciiTheme="minorEastAsia" w:hAnsiTheme="minorEastAsia" w:hint="eastAsia"/>
+          <w:b w:val="0"/>
+          <w:color w:val="FF0000"/>
+          <w:sz w:val="24"/>
+          <w:szCs w:val="24"/>
+          <w:highlight w:val="yellow"/>
+        </w:rPr>
+        <w:t>,表示打开群组会话；</w:t>
+      </w:r>
     </w:p>
     <w:p>
       <w:pPr>
@@ -3123,6 +3358,8 @@
         </w:rPr>
         <w:t>选择企业通讯录中的部门</w:t>
       </w:r>
+      <w:bookmarkStart w:id="0" w:name="_GoBack"/>
+      <w:bookmarkEnd w:id="0"/>
       <w:r>
         <w:rPr>
           <w:rFonts w:asciiTheme="minorEastAsia" w:hAnsiTheme="minorEastAsia"/>
@@ -3550,6 +3787,7 @@
                 <w:sz w:val="24"/>
                 <w:szCs w:val="24"/>
               </w:rPr>
+              <w:lastRenderedPageBreak/>
               <w:t>-3</w:t>
             </w:r>
           </w:p>
@@ -3657,7 +3895,6 @@
         </w:numPr>
       </w:pPr>
       <w:r>
-        <w:lastRenderedPageBreak/>
         <w:t>目前接口</w:t>
       </w:r>
       <w:r>
